--- a/Collatio/28/1. Textos/2. Limpios/28-B.docx
+++ b/Collatio/28/1. Textos/2. Limpios/28-B.docx
@@ -1,6 +1,6 @@
 
 <file path=word/document.xml><?xml version="1.0" encoding="utf-8"?>
-<w:document xmlns:wpc="http://schemas.microsoft.com/office/word/2010/wordprocessingCanvas" xmlns:cx="http://schemas.microsoft.com/office/drawing/2014/chartex" xmlns:cx1="http://schemas.microsoft.com/office/drawing/2015/9/8/chartex" xmlns:cx2="http://schemas.microsoft.com/office/drawing/2015/10/21/chartex" xmlns:cx3="http://schemas.microsoft.com/office/drawing/2016/5/9/chartex" xmlns:cx4="http://schemas.microsoft.com/office/drawing/2016/5/10/chartex" xmlns:cx5="http://schemas.microsoft.com/office/drawing/2016/5/11/chartex" xmlns:cx6="http://schemas.microsoft.com/office/drawing/2016/5/12/chartex" xmlns:cx7="http://schemas.microsoft.com/office/drawing/2016/5/13/chartex" xmlns:cx8="http://schemas.microsoft.com/office/drawing/2016/5/14/chartex" xmlns:mc="http://schemas.openxmlformats.org/markup-compatibility/2006" xmlns:aink="http://schemas.microsoft.com/office/drawing/2016/ink" xmlns:am3d="http://schemas.microsoft.com/office/drawing/2017/model3d" xmlns:o="urn:schemas-microsoft-com:office:office" xmlns:oel="http://schemas.microsoft.com/office/2019/extlst" xmlns:r="http://schemas.openxmlformats.org/officeDocument/2006/relationships" xmlns:m="http://schemas.openxmlformats.org/officeDocument/2006/math" xmlns:v="urn:schemas-microsoft-com:vml" xmlns:wp14="http://schemas.microsoft.com/office/word/2010/wordprocessingDrawing" xmlns:wp="http://schemas.openxmlformats.org/drawingml/2006/wordprocessingDrawing" xmlns:w10="urn:schemas-microsoft-com:office:word" xmlns:w="http://schemas.openxmlformats.org/wordprocessingml/2006/main" xmlns:w14="http://schemas.microsoft.com/office/word/2010/wordml" xmlns:w15="http://schemas.microsoft.com/office/word/2012/wordml" xmlns:w16cex="http://schemas.microsoft.com/office/word/2018/wordml/cex" xmlns:w16cid="http://schemas.microsoft.com/office/word/2016/wordml/cid" xmlns:w16="http://schemas.microsoft.com/office/word/2018/wordml" xmlns:w16du="http://schemas.microsoft.com/office/word/2023/wordml/word16du" xmlns:w16sdtdh="http://schemas.microsoft.com/office/word/2020/wordml/sdtdatahash" xmlns:w16se="http://schemas.microsoft.com/office/word/2015/wordml/symex" xmlns:wpg="http://schemas.microsoft.com/office/word/2010/wordprocessingGroup" xmlns:wpi="http://schemas.microsoft.com/office/word/2010/wordprocessingInk" xmlns:wne="http://schemas.microsoft.com/office/word/2006/wordml" xmlns:wps="http://schemas.microsoft.com/office/word/2010/wordprocessingShape" mc:Ignorable="w14 w15 w16se w16cid w16 w16cex w16sdtdh w16du wp14">
+<w:document xmlns:wpc="http://schemas.microsoft.com/office/word/2010/wordprocessingCanvas" xmlns:cx="http://schemas.microsoft.com/office/drawing/2014/chartex" xmlns:cx1="http://schemas.microsoft.com/office/drawing/2015/9/8/chartex" xmlns:cx2="http://schemas.microsoft.com/office/drawing/2015/10/21/chartex" xmlns:cx3="http://schemas.microsoft.com/office/drawing/2016/5/9/chartex" xmlns:cx4="http://schemas.microsoft.com/office/drawing/2016/5/10/chartex" xmlns:cx5="http://schemas.microsoft.com/office/drawing/2016/5/11/chartex" xmlns:cx6="http://schemas.microsoft.com/office/drawing/2016/5/12/chartex" xmlns:cx7="http://schemas.microsoft.com/office/drawing/2016/5/13/chartex" xmlns:cx8="http://schemas.microsoft.com/office/drawing/2016/5/14/chartex" xmlns:mc="http://schemas.openxmlformats.org/markup-compatibility/2006" xmlns:aink="http://schemas.microsoft.com/office/drawing/2016/ink" xmlns:am3d="http://schemas.microsoft.com/office/drawing/2017/model3d" xmlns:o="urn:schemas-microsoft-com:office:office" xmlns:oel="http://schemas.microsoft.com/office/2019/extlst" xmlns:r="http://schemas.openxmlformats.org/officeDocument/2006/relationships" xmlns:m="http://schemas.openxmlformats.org/officeDocument/2006/math" xmlns:v="urn:schemas-microsoft-com:vml" xmlns:wp14="http://schemas.microsoft.com/office/word/2010/wordprocessingDrawing" xmlns:wp="http://schemas.openxmlformats.org/drawingml/2006/wordprocessingDrawing" xmlns:w10="urn:schemas-microsoft-com:office:word" xmlns:w="http://schemas.openxmlformats.org/wordprocessingml/2006/main" xmlns:w14="http://schemas.microsoft.com/office/word/2010/wordml" xmlns:w15="http://schemas.microsoft.com/office/word/2012/wordml" xmlns:w16cex="http://schemas.microsoft.com/office/word/2018/wordml/cex" xmlns:w16cid="http://schemas.microsoft.com/office/word/2016/wordml/cid" xmlns:w16="http://schemas.microsoft.com/office/word/2018/wordml" xmlns:w16du="http://schemas.microsoft.com/office/word/2023/wordml/word16du" xmlns:w16sdtdh="http://schemas.microsoft.com/office/word/2020/wordml/sdtdatahash" xmlns:w16sdtfl="http://schemas.microsoft.com/office/word/2024/wordml/sdtformatlock" xmlns:w16se="http://schemas.microsoft.com/office/word/2015/wordml/symex" xmlns:wpg="http://schemas.microsoft.com/office/word/2010/wordprocessingGroup" xmlns:wpi="http://schemas.microsoft.com/office/word/2010/wordprocessingInk" xmlns:wne="http://schemas.microsoft.com/office/word/2006/wordml" xmlns:wps="http://schemas.microsoft.com/office/word/2010/wordprocessingShape" mc:Ignorable="w14 w15 w16se w16cid w16 w16cex w16sdtdh w16sdtfl w16du wp14">
   <w:body>
     <w:p>
       <w:pPr>
@@ -18,19 +18,915 @@
         <w:rPr>
           <w:lang w:val="es-ES"/>
         </w:rPr>
-        <w:t>regunto el decipulo maestro ruego te que me digas por que razon llamara dios al juizio a las almas de lo que estan en paraiso otro si a las que estan en el infierno que cada una d estas estan ya julgadas e reciben galardon de lo que fezioron en este mundo e en este juizio cayeron por dos cosas la primera por la obra que fezioron en este mundo en quanto fueron en su poder de entender bien e mal la segunda por que lo julgo dios segunt lo que obraron pues si ellos son ya julgados e esta cada uno en el logar do deve estar por que los llamara dios al juizio otra vegada respondio el maestro yo te lo dire sepas que juizio e la justicia que dios faze en el ombre en el tienpo de agora faze se en la alma ca non en la carne mas de aquel dia del juizio en adelante fazer se a en la alma e en el cuerpo ca alli se confirma el bien e el mal en que cada uno a de aver parte para sienpre segund las obras que fizo en este mundo la razon por que nuestro señor Jesucristo esto fizo te dire yo agora natural cosa es que toda cosa que al ombre venga de bien e de mal mas la siente en el cuerpo que non en la alma quiero te dezir por que la alma es espiritu muy sotil que crio dios de non nada e non a forma nin figura en si mas el cuerpo es fecho de quatro alementos entre todos los otros bienes que dios puso en el dio le cinco sentidos en que mantoviese todo el cuerpo el primero es el ver este a el ombre para ver las cosas e saber las departir la una de la otra segund que es cada una asi como departe por vista lo branco de lo negro que asi sepa departir el bien del mal ca esta es razon por que dios condena la alma del ombre e non otra ninguna de otra criatura por que el ombre entiende el bien e el mal e dexa el bien e obra del mal ca si lo non sobiese nin lo entendiese non le pornia dios ninguna culpa mas que la pone dios a las almas de las animalias o de las bestias e fallamos nos las almas de las aves o de las bestias que asi como muere el cuerpo saliendo la alma d</w:t>
-      </w:r>
+        <w:t xml:space="preserve">regunto el </w:t>
+      </w:r>
+      <w:proofErr w:type="spellStart"/>
+      <w:r>
+        <w:rPr>
+          <w:lang w:val="es-ES"/>
+        </w:rPr>
+        <w:t>decipulo</w:t>
+      </w:r>
+      <w:proofErr w:type="spellEnd"/>
+      <w:r>
+        <w:rPr>
+          <w:lang w:val="es-ES"/>
+        </w:rPr>
+        <w:t xml:space="preserve"> maestro ruego te que me digas </w:t>
+      </w:r>
+      <w:proofErr w:type="spellStart"/>
+      <w:r>
+        <w:rPr>
+          <w:lang w:val="es-ES"/>
+        </w:rPr>
+        <w:t>por que</w:t>
+      </w:r>
+      <w:proofErr w:type="spellEnd"/>
       <w:r>
         <w:rPr>
           <w:lang w:val="es-ES"/>
         </w:rPr>
         <w:t xml:space="preserve"> </w:t>
       </w:r>
-      <w:r>
-        <w:rPr>
-          <w:lang w:val="es-ES"/>
-        </w:rPr>
-        <w:t xml:space="preserve">el muere la alma que se torna en non nada mas la alma del ombre como quier qu el cuerpo muere nunca ella muere nin se desfaze e esto es por dos cosas la primera por que es de entendimiento la </w:t>
+      <w:proofErr w:type="spellStart"/>
+      <w:r>
+        <w:rPr>
+          <w:lang w:val="es-ES"/>
+        </w:rPr>
+        <w:t>razon</w:t>
+      </w:r>
+      <w:proofErr w:type="spellEnd"/>
+      <w:r>
+        <w:rPr>
+          <w:lang w:val="es-ES"/>
+        </w:rPr>
+        <w:t xml:space="preserve"> llamara dios al </w:t>
+      </w:r>
+      <w:proofErr w:type="spellStart"/>
+      <w:r>
+        <w:rPr>
+          <w:lang w:val="es-ES"/>
+        </w:rPr>
+        <w:t>juizio</w:t>
+      </w:r>
+      <w:proofErr w:type="spellEnd"/>
+      <w:r>
+        <w:rPr>
+          <w:lang w:val="es-ES"/>
+        </w:rPr>
+        <w:t xml:space="preserve"> a las almas de lo que </w:t>
+      </w:r>
+      <w:proofErr w:type="spellStart"/>
+      <w:r>
+        <w:rPr>
+          <w:lang w:val="es-ES"/>
+        </w:rPr>
+        <w:t>estan</w:t>
+      </w:r>
+      <w:proofErr w:type="spellEnd"/>
+      <w:r>
+        <w:rPr>
+          <w:lang w:val="es-ES"/>
+        </w:rPr>
+        <w:t xml:space="preserve"> en </w:t>
+      </w:r>
+      <w:proofErr w:type="spellStart"/>
+      <w:r>
+        <w:rPr>
+          <w:lang w:val="es-ES"/>
+        </w:rPr>
+        <w:t>paraiso</w:t>
+      </w:r>
+      <w:proofErr w:type="spellEnd"/>
+      <w:r>
+        <w:rPr>
+          <w:lang w:val="es-ES"/>
+        </w:rPr>
+        <w:t xml:space="preserve"> otro si a las que </w:t>
+      </w:r>
+      <w:proofErr w:type="spellStart"/>
+      <w:r>
+        <w:rPr>
+          <w:lang w:val="es-ES"/>
+        </w:rPr>
+        <w:t>estan</w:t>
+      </w:r>
+      <w:proofErr w:type="spellEnd"/>
+      <w:r>
+        <w:rPr>
+          <w:lang w:val="es-ES"/>
+        </w:rPr>
+        <w:t xml:space="preserve"> en el infierno que cada una d estas </w:t>
+      </w:r>
+      <w:proofErr w:type="spellStart"/>
+      <w:r>
+        <w:rPr>
+          <w:lang w:val="es-ES"/>
+        </w:rPr>
+        <w:t>estan</w:t>
+      </w:r>
+      <w:proofErr w:type="spellEnd"/>
+      <w:r>
+        <w:rPr>
+          <w:lang w:val="es-ES"/>
+        </w:rPr>
+        <w:t xml:space="preserve"> ya </w:t>
+      </w:r>
+      <w:proofErr w:type="spellStart"/>
+      <w:r>
+        <w:rPr>
+          <w:lang w:val="es-ES"/>
+        </w:rPr>
+        <w:t>julgadas</w:t>
+      </w:r>
+      <w:proofErr w:type="spellEnd"/>
+      <w:r>
+        <w:rPr>
+          <w:lang w:val="es-ES"/>
+        </w:rPr>
+        <w:t xml:space="preserve"> e reciben </w:t>
+      </w:r>
+      <w:proofErr w:type="spellStart"/>
+      <w:r>
+        <w:rPr>
+          <w:lang w:val="es-ES"/>
+        </w:rPr>
+        <w:t>galardon</w:t>
+      </w:r>
+      <w:proofErr w:type="spellEnd"/>
+      <w:r>
+        <w:rPr>
+          <w:lang w:val="es-ES"/>
+        </w:rPr>
+        <w:t xml:space="preserve"> de lo que </w:t>
+      </w:r>
+      <w:proofErr w:type="spellStart"/>
+      <w:r>
+        <w:rPr>
+          <w:lang w:val="es-ES"/>
+        </w:rPr>
+        <w:t>fezioron</w:t>
+      </w:r>
+      <w:proofErr w:type="spellEnd"/>
+      <w:r>
+        <w:rPr>
+          <w:lang w:val="es-ES"/>
+        </w:rPr>
+        <w:t xml:space="preserve"> en este mundo e en este </w:t>
+      </w:r>
+      <w:proofErr w:type="spellStart"/>
+      <w:r>
+        <w:rPr>
+          <w:lang w:val="es-ES"/>
+        </w:rPr>
+        <w:t>juizio</w:t>
+      </w:r>
+      <w:proofErr w:type="spellEnd"/>
+      <w:r>
+        <w:rPr>
+          <w:lang w:val="es-ES"/>
+        </w:rPr>
+        <w:t xml:space="preserve"> cayeron por dos cosas la primera por la obra que </w:t>
+      </w:r>
+      <w:proofErr w:type="spellStart"/>
+      <w:r>
+        <w:rPr>
+          <w:lang w:val="es-ES"/>
+        </w:rPr>
+        <w:t>fezioron</w:t>
+      </w:r>
+      <w:proofErr w:type="spellEnd"/>
+      <w:r>
+        <w:rPr>
+          <w:lang w:val="es-ES"/>
+        </w:rPr>
+        <w:t xml:space="preserve"> en este mundo en </w:t>
+      </w:r>
+      <w:proofErr w:type="spellStart"/>
+      <w:r>
+        <w:rPr>
+          <w:lang w:val="es-ES"/>
+        </w:rPr>
+        <w:t>quanto</w:t>
+      </w:r>
+      <w:proofErr w:type="spellEnd"/>
+      <w:r>
+        <w:rPr>
+          <w:lang w:val="es-ES"/>
+        </w:rPr>
+        <w:t xml:space="preserve"> fueron en su poder de entender bien e mal la segunda </w:t>
+      </w:r>
+      <w:proofErr w:type="spellStart"/>
+      <w:r>
+        <w:rPr>
+          <w:lang w:val="es-ES"/>
+        </w:rPr>
+        <w:t>por que</w:t>
+      </w:r>
+      <w:proofErr w:type="spellEnd"/>
+      <w:r>
+        <w:rPr>
+          <w:lang w:val="es-ES"/>
+        </w:rPr>
+        <w:t xml:space="preserve"> lo </w:t>
+      </w:r>
+      <w:proofErr w:type="spellStart"/>
+      <w:r>
+        <w:rPr>
+          <w:lang w:val="es-ES"/>
+        </w:rPr>
+        <w:t>julgo</w:t>
+      </w:r>
+      <w:proofErr w:type="spellEnd"/>
+      <w:r>
+        <w:rPr>
+          <w:lang w:val="es-ES"/>
+        </w:rPr>
+        <w:t xml:space="preserve"> dios </w:t>
+      </w:r>
+      <w:proofErr w:type="spellStart"/>
+      <w:r>
+        <w:rPr>
+          <w:lang w:val="es-ES"/>
+        </w:rPr>
+        <w:t>segunt</w:t>
+      </w:r>
+      <w:proofErr w:type="spellEnd"/>
+      <w:r>
+        <w:rPr>
+          <w:lang w:val="es-ES"/>
+        </w:rPr>
+        <w:t xml:space="preserve"> lo que obraron pues si ellos son ya </w:t>
+      </w:r>
+      <w:proofErr w:type="spellStart"/>
+      <w:r>
+        <w:rPr>
+          <w:lang w:val="es-ES"/>
+        </w:rPr>
+        <w:t>julgados</w:t>
+      </w:r>
+      <w:proofErr w:type="spellEnd"/>
+      <w:r>
+        <w:rPr>
+          <w:lang w:val="es-ES"/>
+        </w:rPr>
+        <w:t xml:space="preserve"> e esta cada uno en el logar do deve estar por que los llamara dios al </w:t>
+      </w:r>
+      <w:proofErr w:type="spellStart"/>
+      <w:r>
+        <w:rPr>
+          <w:lang w:val="es-ES"/>
+        </w:rPr>
+        <w:t>juizio</w:t>
+      </w:r>
+      <w:proofErr w:type="spellEnd"/>
+      <w:r>
+        <w:rPr>
+          <w:lang w:val="es-ES"/>
+        </w:rPr>
+        <w:t xml:space="preserve"> otra vegada </w:t>
+      </w:r>
+      <w:proofErr w:type="spellStart"/>
+      <w:r>
+        <w:rPr>
+          <w:lang w:val="es-ES"/>
+        </w:rPr>
+        <w:t>respondio</w:t>
+      </w:r>
+      <w:proofErr w:type="spellEnd"/>
+      <w:r>
+        <w:rPr>
+          <w:lang w:val="es-ES"/>
+        </w:rPr>
+        <w:t xml:space="preserve"> el maestro yo te lo </w:t>
+      </w:r>
+      <w:proofErr w:type="spellStart"/>
+      <w:r>
+        <w:rPr>
+          <w:lang w:val="es-ES"/>
+        </w:rPr>
+        <w:t>dire</w:t>
+      </w:r>
+      <w:proofErr w:type="spellEnd"/>
+      <w:r>
+        <w:rPr>
+          <w:lang w:val="es-ES"/>
+        </w:rPr>
+        <w:t xml:space="preserve"> sepas que </w:t>
+      </w:r>
+      <w:proofErr w:type="spellStart"/>
+      <w:r>
+        <w:rPr>
+          <w:lang w:val="es-ES"/>
+        </w:rPr>
+        <w:t>juizio</w:t>
+      </w:r>
+      <w:proofErr w:type="spellEnd"/>
+      <w:r>
+        <w:rPr>
+          <w:lang w:val="es-ES"/>
+        </w:rPr>
+        <w:t xml:space="preserve"> e la justicia que dios </w:t>
+      </w:r>
+      <w:proofErr w:type="spellStart"/>
+      <w:r>
+        <w:rPr>
+          <w:lang w:val="es-ES"/>
+        </w:rPr>
+        <w:t>faze</w:t>
+      </w:r>
+      <w:proofErr w:type="spellEnd"/>
+      <w:r>
+        <w:rPr>
+          <w:lang w:val="es-ES"/>
+        </w:rPr>
+        <w:t xml:space="preserve"> en el </w:t>
+      </w:r>
+      <w:proofErr w:type="spellStart"/>
+      <w:r>
+        <w:rPr>
+          <w:lang w:val="es-ES"/>
+        </w:rPr>
+        <w:t>ombre</w:t>
+      </w:r>
+      <w:proofErr w:type="spellEnd"/>
+      <w:r>
+        <w:rPr>
+          <w:lang w:val="es-ES"/>
+        </w:rPr>
+        <w:t xml:space="preserve"> en el </w:t>
+      </w:r>
+      <w:proofErr w:type="spellStart"/>
+      <w:r>
+        <w:rPr>
+          <w:lang w:val="es-ES"/>
+        </w:rPr>
+        <w:t>tienpo</w:t>
+      </w:r>
+      <w:proofErr w:type="spellEnd"/>
+      <w:r>
+        <w:rPr>
+          <w:lang w:val="es-ES"/>
+        </w:rPr>
+        <w:t xml:space="preserve"> de agora </w:t>
+      </w:r>
+      <w:proofErr w:type="spellStart"/>
+      <w:r>
+        <w:rPr>
+          <w:lang w:val="es-ES"/>
+        </w:rPr>
+        <w:t>faze</w:t>
+      </w:r>
+      <w:proofErr w:type="spellEnd"/>
+      <w:r>
+        <w:rPr>
+          <w:lang w:val="es-ES"/>
+        </w:rPr>
+        <w:t xml:space="preserve"> se en la alma ca non en la carne </w:t>
+      </w:r>
+      <w:proofErr w:type="spellStart"/>
+      <w:r>
+        <w:rPr>
+          <w:lang w:val="es-ES"/>
+        </w:rPr>
+        <w:t>mas</w:t>
+      </w:r>
+      <w:proofErr w:type="spellEnd"/>
+      <w:r>
+        <w:rPr>
+          <w:lang w:val="es-ES"/>
+        </w:rPr>
+        <w:t xml:space="preserve"> de aquel </w:t>
+      </w:r>
+      <w:proofErr w:type="spellStart"/>
+      <w:r>
+        <w:rPr>
+          <w:lang w:val="es-ES"/>
+        </w:rPr>
+        <w:t>dia</w:t>
+      </w:r>
+      <w:proofErr w:type="spellEnd"/>
+      <w:r>
+        <w:rPr>
+          <w:lang w:val="es-ES"/>
+        </w:rPr>
+        <w:t xml:space="preserve"> del </w:t>
+      </w:r>
+      <w:proofErr w:type="spellStart"/>
+      <w:r>
+        <w:rPr>
+          <w:lang w:val="es-ES"/>
+        </w:rPr>
+        <w:t>juizio</w:t>
+      </w:r>
+      <w:proofErr w:type="spellEnd"/>
+      <w:r>
+        <w:rPr>
+          <w:lang w:val="es-ES"/>
+        </w:rPr>
+        <w:t xml:space="preserve"> en adelante fazer se </w:t>
+      </w:r>
+      <w:proofErr w:type="spellStart"/>
+      <w:r>
+        <w:rPr>
+          <w:lang w:val="es-ES"/>
+        </w:rPr>
+        <w:t>a</w:t>
+      </w:r>
+      <w:proofErr w:type="spellEnd"/>
+      <w:r>
+        <w:rPr>
+          <w:lang w:val="es-ES"/>
+        </w:rPr>
+        <w:t xml:space="preserve"> en la alma e en el cuerpo ca </w:t>
+      </w:r>
+      <w:proofErr w:type="spellStart"/>
+      <w:r>
+        <w:rPr>
+          <w:lang w:val="es-ES"/>
+        </w:rPr>
+        <w:t>alli</w:t>
+      </w:r>
+      <w:proofErr w:type="spellEnd"/>
+      <w:r>
+        <w:rPr>
+          <w:lang w:val="es-ES"/>
+        </w:rPr>
+        <w:t xml:space="preserve"> se confirma el bien e el mal en que cada uno a de aver parte para </w:t>
+      </w:r>
+      <w:proofErr w:type="spellStart"/>
+      <w:r>
+        <w:rPr>
+          <w:lang w:val="es-ES"/>
+        </w:rPr>
+        <w:t>sienpre</w:t>
+      </w:r>
+      <w:proofErr w:type="spellEnd"/>
+      <w:r>
+        <w:rPr>
+          <w:lang w:val="es-ES"/>
+        </w:rPr>
+        <w:t xml:space="preserve"> </w:t>
+      </w:r>
+      <w:proofErr w:type="spellStart"/>
+      <w:r>
+        <w:rPr>
+          <w:lang w:val="es-ES"/>
+        </w:rPr>
+        <w:t>segund</w:t>
+      </w:r>
+      <w:proofErr w:type="spellEnd"/>
+      <w:r>
+        <w:rPr>
+          <w:lang w:val="es-ES"/>
+        </w:rPr>
+        <w:t xml:space="preserve"> las obras que fizo en este mundo la </w:t>
+      </w:r>
+      <w:proofErr w:type="spellStart"/>
+      <w:r>
+        <w:rPr>
+          <w:lang w:val="es-ES"/>
+        </w:rPr>
+        <w:t>razon</w:t>
+      </w:r>
+      <w:proofErr w:type="spellEnd"/>
+      <w:r>
+        <w:rPr>
+          <w:lang w:val="es-ES"/>
+        </w:rPr>
+        <w:t xml:space="preserve"> </w:t>
+      </w:r>
+      <w:proofErr w:type="spellStart"/>
+      <w:r>
+        <w:rPr>
+          <w:lang w:val="es-ES"/>
+        </w:rPr>
+        <w:t>por que</w:t>
+      </w:r>
+      <w:proofErr w:type="spellEnd"/>
+      <w:r>
+        <w:rPr>
+          <w:lang w:val="es-ES"/>
+        </w:rPr>
+        <w:t xml:space="preserve"> nuestro señor Jesucristo esto fizo te </w:t>
+      </w:r>
+      <w:proofErr w:type="spellStart"/>
+      <w:r>
+        <w:rPr>
+          <w:lang w:val="es-ES"/>
+        </w:rPr>
+        <w:t>dire</w:t>
+      </w:r>
+      <w:proofErr w:type="spellEnd"/>
+      <w:r>
+        <w:rPr>
+          <w:lang w:val="es-ES"/>
+        </w:rPr>
+        <w:t xml:space="preserve"> yo agora natural cosa es que toda cosa que al </w:t>
+      </w:r>
+      <w:proofErr w:type="spellStart"/>
+      <w:r>
+        <w:rPr>
+          <w:lang w:val="es-ES"/>
+        </w:rPr>
+        <w:t>ombre</w:t>
+      </w:r>
+      <w:proofErr w:type="spellEnd"/>
+      <w:r>
+        <w:rPr>
+          <w:lang w:val="es-ES"/>
+        </w:rPr>
+        <w:t xml:space="preserve"> venga de bien e de mal </w:t>
+      </w:r>
+      <w:proofErr w:type="spellStart"/>
+      <w:r>
+        <w:rPr>
+          <w:lang w:val="es-ES"/>
+        </w:rPr>
+        <w:t>mas</w:t>
+      </w:r>
+      <w:proofErr w:type="spellEnd"/>
+      <w:r>
+        <w:rPr>
+          <w:lang w:val="es-ES"/>
+        </w:rPr>
+        <w:t xml:space="preserve"> la siente en el cuerpo que non en la alma quiero te dezir por que la alma es </w:t>
+      </w:r>
+      <w:proofErr w:type="spellStart"/>
+      <w:r>
+        <w:rPr>
+          <w:lang w:val="es-ES"/>
+        </w:rPr>
+        <w:t>espiritu</w:t>
+      </w:r>
+      <w:proofErr w:type="spellEnd"/>
+      <w:r>
+        <w:rPr>
+          <w:lang w:val="es-ES"/>
+        </w:rPr>
+        <w:t xml:space="preserve"> muy </w:t>
+      </w:r>
+      <w:proofErr w:type="spellStart"/>
+      <w:r>
+        <w:rPr>
+          <w:lang w:val="es-ES"/>
+        </w:rPr>
+        <w:t>sotil</w:t>
+      </w:r>
+      <w:proofErr w:type="spellEnd"/>
+      <w:r>
+        <w:rPr>
+          <w:lang w:val="es-ES"/>
+        </w:rPr>
+        <w:t xml:space="preserve"> que crio dios de non nada e non a forma nin figura en si </w:t>
+      </w:r>
+      <w:proofErr w:type="spellStart"/>
+      <w:r>
+        <w:rPr>
+          <w:lang w:val="es-ES"/>
+        </w:rPr>
+        <w:t>mas</w:t>
+      </w:r>
+      <w:proofErr w:type="spellEnd"/>
+      <w:r>
+        <w:rPr>
+          <w:lang w:val="es-ES"/>
+        </w:rPr>
+        <w:t xml:space="preserve"> el cuerpo es fecho de </w:t>
+      </w:r>
+      <w:proofErr w:type="spellStart"/>
+      <w:r>
+        <w:rPr>
+          <w:lang w:val="es-ES"/>
+        </w:rPr>
+        <w:t>quatro</w:t>
+      </w:r>
+      <w:proofErr w:type="spellEnd"/>
+      <w:r>
+        <w:rPr>
+          <w:lang w:val="es-ES"/>
+        </w:rPr>
+        <w:t xml:space="preserve"> </w:t>
+      </w:r>
+      <w:proofErr w:type="spellStart"/>
+      <w:r>
+        <w:rPr>
+          <w:lang w:val="es-ES"/>
+        </w:rPr>
+        <w:t>alementos</w:t>
+      </w:r>
+      <w:proofErr w:type="spellEnd"/>
+      <w:r>
+        <w:rPr>
+          <w:lang w:val="es-ES"/>
+        </w:rPr>
+        <w:t xml:space="preserve"> entre todos los otros bienes que dios puso en el dio le cinco sentidos en que </w:t>
+      </w:r>
+      <w:proofErr w:type="spellStart"/>
+      <w:r>
+        <w:rPr>
+          <w:lang w:val="es-ES"/>
+        </w:rPr>
+        <w:t>mantoviese</w:t>
+      </w:r>
+      <w:proofErr w:type="spellEnd"/>
+      <w:r>
+        <w:rPr>
+          <w:lang w:val="es-ES"/>
+        </w:rPr>
+        <w:t xml:space="preserve"> todo el cuerpo el primero es el ver este a el </w:t>
+      </w:r>
+      <w:proofErr w:type="spellStart"/>
+      <w:r>
+        <w:rPr>
+          <w:lang w:val="es-ES"/>
+        </w:rPr>
+        <w:t>ombre</w:t>
+      </w:r>
+      <w:proofErr w:type="spellEnd"/>
+      <w:r>
+        <w:rPr>
+          <w:lang w:val="es-ES"/>
+        </w:rPr>
+        <w:t xml:space="preserve"> para ver las cosas e saber las departir la una de la otra </w:t>
+      </w:r>
+      <w:proofErr w:type="spellStart"/>
+      <w:r>
+        <w:rPr>
+          <w:lang w:val="es-ES"/>
+        </w:rPr>
+        <w:t>segund</w:t>
+      </w:r>
+      <w:proofErr w:type="spellEnd"/>
+      <w:r>
+        <w:rPr>
+          <w:lang w:val="es-ES"/>
+        </w:rPr>
+        <w:t xml:space="preserve"> que es cada una </w:t>
+      </w:r>
+      <w:proofErr w:type="spellStart"/>
+      <w:r>
+        <w:rPr>
+          <w:lang w:val="es-ES"/>
+        </w:rPr>
+        <w:t>asi</w:t>
+      </w:r>
+      <w:proofErr w:type="spellEnd"/>
+      <w:r>
+        <w:rPr>
+          <w:lang w:val="es-ES"/>
+        </w:rPr>
+        <w:t xml:space="preserve"> como departe por vista lo </w:t>
+      </w:r>
+      <w:proofErr w:type="spellStart"/>
+      <w:r>
+        <w:rPr>
+          <w:lang w:val="es-ES"/>
+        </w:rPr>
+        <w:t>branco</w:t>
+      </w:r>
+      <w:proofErr w:type="spellEnd"/>
+      <w:r>
+        <w:rPr>
+          <w:lang w:val="es-ES"/>
+        </w:rPr>
+        <w:t xml:space="preserve"> de lo negro que </w:t>
+      </w:r>
+      <w:proofErr w:type="spellStart"/>
+      <w:r>
+        <w:rPr>
+          <w:lang w:val="es-ES"/>
+        </w:rPr>
+        <w:t>asi</w:t>
+      </w:r>
+      <w:proofErr w:type="spellEnd"/>
+      <w:r>
+        <w:rPr>
+          <w:lang w:val="es-ES"/>
+        </w:rPr>
+        <w:t xml:space="preserve"> sepa departir el bien del mal ca esta es </w:t>
+      </w:r>
+      <w:proofErr w:type="spellStart"/>
+      <w:r>
+        <w:rPr>
+          <w:lang w:val="es-ES"/>
+        </w:rPr>
+        <w:t>razon</w:t>
+      </w:r>
+      <w:proofErr w:type="spellEnd"/>
+      <w:r>
+        <w:rPr>
+          <w:lang w:val="es-ES"/>
+        </w:rPr>
+        <w:t xml:space="preserve"> </w:t>
+      </w:r>
+      <w:proofErr w:type="spellStart"/>
+      <w:r>
+        <w:rPr>
+          <w:lang w:val="es-ES"/>
+        </w:rPr>
+        <w:t>por que</w:t>
+      </w:r>
+      <w:proofErr w:type="spellEnd"/>
+      <w:r>
+        <w:rPr>
+          <w:lang w:val="es-ES"/>
+        </w:rPr>
+        <w:t xml:space="preserve"> dios condena la alma del </w:t>
+      </w:r>
+      <w:proofErr w:type="spellStart"/>
+      <w:r>
+        <w:rPr>
+          <w:lang w:val="es-ES"/>
+        </w:rPr>
+        <w:t>ombre</w:t>
+      </w:r>
+      <w:proofErr w:type="spellEnd"/>
+      <w:r>
+        <w:rPr>
+          <w:lang w:val="es-ES"/>
+        </w:rPr>
+        <w:t xml:space="preserve"> e non otra ninguna de otra criatura por que el </w:t>
+      </w:r>
+      <w:proofErr w:type="spellStart"/>
+      <w:r>
+        <w:rPr>
+          <w:lang w:val="es-ES"/>
+        </w:rPr>
+        <w:t>ombre</w:t>
+      </w:r>
+      <w:proofErr w:type="spellEnd"/>
+      <w:r>
+        <w:rPr>
+          <w:lang w:val="es-ES"/>
+        </w:rPr>
+        <w:t xml:space="preserve"> entiende el bien e el mal e </w:t>
+      </w:r>
+      <w:proofErr w:type="spellStart"/>
+      <w:r>
+        <w:rPr>
+          <w:lang w:val="es-ES"/>
+        </w:rPr>
+        <w:t>dexa</w:t>
+      </w:r>
+      <w:proofErr w:type="spellEnd"/>
+      <w:r>
+        <w:rPr>
+          <w:lang w:val="es-ES"/>
+        </w:rPr>
+        <w:t xml:space="preserve"> el bien e obra del mal ca si lo non </w:t>
+      </w:r>
+      <w:proofErr w:type="spellStart"/>
+      <w:r>
+        <w:rPr>
+          <w:lang w:val="es-ES"/>
+        </w:rPr>
+        <w:t>sobiese</w:t>
+      </w:r>
+      <w:proofErr w:type="spellEnd"/>
+      <w:r>
+        <w:rPr>
+          <w:lang w:val="es-ES"/>
+        </w:rPr>
+        <w:t xml:space="preserve"> nin lo entendiese non le </w:t>
+      </w:r>
+      <w:proofErr w:type="spellStart"/>
+      <w:r>
+        <w:rPr>
+          <w:lang w:val="es-ES"/>
+        </w:rPr>
+        <w:t>pornia</w:t>
+      </w:r>
+      <w:proofErr w:type="spellEnd"/>
+      <w:r>
+        <w:rPr>
+          <w:lang w:val="es-ES"/>
+        </w:rPr>
+        <w:t xml:space="preserve"> dios ninguna culpa </w:t>
+      </w:r>
+      <w:proofErr w:type="spellStart"/>
+      <w:r>
+        <w:rPr>
+          <w:lang w:val="es-ES"/>
+        </w:rPr>
+        <w:t>mas</w:t>
+      </w:r>
+      <w:proofErr w:type="spellEnd"/>
+      <w:r>
+        <w:rPr>
+          <w:lang w:val="es-ES"/>
+        </w:rPr>
+        <w:t xml:space="preserve"> que la pone dios a las almas de las animalias o de las bestias e fallamos nos las almas de las aves o de las bestias que </w:t>
+      </w:r>
+      <w:proofErr w:type="spellStart"/>
+      <w:r>
+        <w:rPr>
+          <w:lang w:val="es-ES"/>
+        </w:rPr>
+        <w:t>asi</w:t>
+      </w:r>
+      <w:proofErr w:type="spellEnd"/>
+      <w:r>
+        <w:rPr>
+          <w:lang w:val="es-ES"/>
+        </w:rPr>
+        <w:t xml:space="preserve"> como muere el cuerpo saliendo la alma </w:t>
+      </w:r>
+      <w:proofErr w:type="spellStart"/>
+      <w:r>
+        <w:rPr>
+          <w:lang w:val="es-ES"/>
+        </w:rPr>
+        <w:t>d</w:t>
+      </w:r>
+      <w:r>
+        <w:rPr>
+          <w:lang w:val="es-ES"/>
+        </w:rPr>
+        <w:t xml:space="preserve"> </w:t>
+      </w:r>
+      <w:r>
+        <w:rPr>
+          <w:lang w:val="es-ES"/>
+        </w:rPr>
+        <w:t>el</w:t>
+      </w:r>
+      <w:proofErr w:type="spellEnd"/>
+      <w:r>
+        <w:rPr>
+          <w:lang w:val="es-ES"/>
+        </w:rPr>
+        <w:t xml:space="preserve"> muere la alma que se torna en non nada </w:t>
+      </w:r>
+      <w:proofErr w:type="spellStart"/>
+      <w:r>
+        <w:rPr>
+          <w:lang w:val="es-ES"/>
+        </w:rPr>
+        <w:t>mas</w:t>
+      </w:r>
+      <w:proofErr w:type="spellEnd"/>
+      <w:r>
+        <w:rPr>
+          <w:lang w:val="es-ES"/>
+        </w:rPr>
+        <w:t xml:space="preserve"> la alma del </w:t>
+      </w:r>
+      <w:proofErr w:type="spellStart"/>
+      <w:r>
+        <w:rPr>
+          <w:lang w:val="es-ES"/>
+        </w:rPr>
+        <w:t>ombre</w:t>
+      </w:r>
+      <w:proofErr w:type="spellEnd"/>
+      <w:r>
+        <w:rPr>
+          <w:lang w:val="es-ES"/>
+        </w:rPr>
+        <w:t xml:space="preserve"> como quier </w:t>
+      </w:r>
+      <w:proofErr w:type="spellStart"/>
+      <w:r>
+        <w:rPr>
+          <w:lang w:val="es-ES"/>
+        </w:rPr>
+        <w:t>qu</w:t>
+      </w:r>
+      <w:proofErr w:type="spellEnd"/>
+      <w:r>
+        <w:rPr>
+          <w:lang w:val="es-ES"/>
+        </w:rPr>
+        <w:t xml:space="preserve"> el cuerpo muere nunca ella muere nin se </w:t>
+      </w:r>
+      <w:proofErr w:type="spellStart"/>
+      <w:r>
+        <w:rPr>
+          <w:lang w:val="es-ES"/>
+        </w:rPr>
+        <w:t>desfaze</w:t>
+      </w:r>
+      <w:proofErr w:type="spellEnd"/>
+      <w:r>
+        <w:rPr>
+          <w:lang w:val="es-ES"/>
+        </w:rPr>
+        <w:t xml:space="preserve"> e esto es por dos cosas la primera </w:t>
+      </w:r>
+      <w:proofErr w:type="spellStart"/>
+      <w:r>
+        <w:rPr>
+          <w:lang w:val="es-ES"/>
+        </w:rPr>
+        <w:t>por que</w:t>
+      </w:r>
+      <w:proofErr w:type="spellEnd"/>
+      <w:r>
+        <w:rPr>
+          <w:lang w:val="es-ES"/>
+        </w:rPr>
+        <w:t xml:space="preserve"> es de entendimiento la </w:t>
       </w:r>
       <w:r>
         <w:rPr>
@@ -42,7 +938,147 @@
         <w:rPr>
           <w:lang w:val="es-ES"/>
         </w:rPr>
-        <w:t xml:space="preserve"> por que husa de razon e por eso le llama la escritura alma de entendimiento e alma de razon e a las otras almas llama almas de vida que veviendo ella faze vevir aquel cuerpo en que esta pues tornate agora a la razon que te comence de los </w:t>
+        <w:t xml:space="preserve"> </w:t>
+      </w:r>
+      <w:proofErr w:type="spellStart"/>
+      <w:r>
+        <w:rPr>
+          <w:lang w:val="es-ES"/>
+        </w:rPr>
+        <w:t>por que</w:t>
+      </w:r>
+      <w:proofErr w:type="spellEnd"/>
+      <w:r>
+        <w:rPr>
+          <w:lang w:val="es-ES"/>
+        </w:rPr>
+        <w:t xml:space="preserve"> </w:t>
+      </w:r>
+      <w:proofErr w:type="spellStart"/>
+      <w:r>
+        <w:rPr>
+          <w:lang w:val="es-ES"/>
+        </w:rPr>
+        <w:t>husa</w:t>
+      </w:r>
+      <w:proofErr w:type="spellEnd"/>
+      <w:r>
+        <w:rPr>
+          <w:lang w:val="es-ES"/>
+        </w:rPr>
+        <w:t xml:space="preserve"> de </w:t>
+      </w:r>
+      <w:proofErr w:type="spellStart"/>
+      <w:r>
+        <w:rPr>
+          <w:lang w:val="es-ES"/>
+        </w:rPr>
+        <w:t>razon</w:t>
+      </w:r>
+      <w:proofErr w:type="spellEnd"/>
+      <w:r>
+        <w:rPr>
+          <w:lang w:val="es-ES"/>
+        </w:rPr>
+        <w:t xml:space="preserve"> e por eso le llama la escritura alma de entendimiento e alma de </w:t>
+      </w:r>
+      <w:proofErr w:type="spellStart"/>
+      <w:r>
+        <w:rPr>
+          <w:lang w:val="es-ES"/>
+        </w:rPr>
+        <w:t>razon</w:t>
+      </w:r>
+      <w:proofErr w:type="spellEnd"/>
+      <w:r>
+        <w:rPr>
+          <w:lang w:val="es-ES"/>
+        </w:rPr>
+        <w:t xml:space="preserve"> e a las otras almas llama almas de vida que </w:t>
+      </w:r>
+      <w:proofErr w:type="spellStart"/>
+      <w:r>
+        <w:rPr>
+          <w:lang w:val="es-ES"/>
+        </w:rPr>
+        <w:t>veviendo</w:t>
+      </w:r>
+      <w:proofErr w:type="spellEnd"/>
+      <w:r>
+        <w:rPr>
+          <w:lang w:val="es-ES"/>
+        </w:rPr>
+        <w:t xml:space="preserve"> ella </w:t>
+      </w:r>
+      <w:proofErr w:type="spellStart"/>
+      <w:r>
+        <w:rPr>
+          <w:lang w:val="es-ES"/>
+        </w:rPr>
+        <w:t>faze</w:t>
+      </w:r>
+      <w:proofErr w:type="spellEnd"/>
+      <w:r>
+        <w:rPr>
+          <w:lang w:val="es-ES"/>
+        </w:rPr>
+        <w:t xml:space="preserve"> </w:t>
+      </w:r>
+      <w:proofErr w:type="spellStart"/>
+      <w:r>
+        <w:rPr>
+          <w:lang w:val="es-ES"/>
+        </w:rPr>
+        <w:t>vevir</w:t>
+      </w:r>
+      <w:proofErr w:type="spellEnd"/>
+      <w:r>
+        <w:rPr>
+          <w:lang w:val="es-ES"/>
+        </w:rPr>
+        <w:t xml:space="preserve"> aquel cuerpo en que esta pues </w:t>
+      </w:r>
+      <w:proofErr w:type="spellStart"/>
+      <w:r>
+        <w:rPr>
+          <w:lang w:val="es-ES"/>
+        </w:rPr>
+        <w:t>tornate</w:t>
+      </w:r>
+      <w:proofErr w:type="spellEnd"/>
+      <w:r>
+        <w:rPr>
+          <w:lang w:val="es-ES"/>
+        </w:rPr>
+        <w:t xml:space="preserve"> agora a la </w:t>
+      </w:r>
+      <w:proofErr w:type="spellStart"/>
+      <w:r>
+        <w:rPr>
+          <w:lang w:val="es-ES"/>
+        </w:rPr>
+        <w:t>razon</w:t>
+      </w:r>
+      <w:proofErr w:type="spellEnd"/>
+      <w:r>
+        <w:rPr>
+          <w:lang w:val="es-ES"/>
+        </w:rPr>
+        <w:t xml:space="preserve"> que te </w:t>
+      </w:r>
+      <w:proofErr w:type="spellStart"/>
+      <w:r>
+        <w:rPr>
+          <w:lang w:val="es-ES"/>
+        </w:rPr>
+        <w:t>comence</w:t>
+      </w:r>
+      <w:proofErr w:type="spellEnd"/>
+      <w:r>
+        <w:rPr>
+          <w:lang w:val="es-ES"/>
+        </w:rPr>
+        <w:t xml:space="preserve"> de los </w:t>
       </w:r>
       <w:r>
         <w:rPr>
@@ -54,7 +1090,77 @@
         <w:rPr>
           <w:lang w:val="es-ES"/>
         </w:rPr>
-        <w:t xml:space="preserve"> sentidos ya te dixe de como el primero es ver e el segundo es oir el tercero es oler el quarto es el gostar el </w:t>
+        <w:t xml:space="preserve"> sentidos ya te </w:t>
+      </w:r>
+      <w:proofErr w:type="spellStart"/>
+      <w:r>
+        <w:rPr>
+          <w:lang w:val="es-ES"/>
+        </w:rPr>
+        <w:t>dixe</w:t>
+      </w:r>
+      <w:proofErr w:type="spellEnd"/>
+      <w:r>
+        <w:rPr>
+          <w:lang w:val="es-ES"/>
+        </w:rPr>
+        <w:t xml:space="preserve"> de como el primero es ver </w:t>
+      </w:r>
+      <w:proofErr w:type="spellStart"/>
+      <w:r>
+        <w:rPr>
+          <w:lang w:val="es-ES"/>
+        </w:rPr>
+        <w:t>e</w:t>
+      </w:r>
+      <w:proofErr w:type="spellEnd"/>
+      <w:r>
+        <w:rPr>
+          <w:lang w:val="es-ES"/>
+        </w:rPr>
+        <w:t xml:space="preserve"> el segundo es </w:t>
+      </w:r>
+      <w:proofErr w:type="spellStart"/>
+      <w:r>
+        <w:rPr>
+          <w:lang w:val="es-ES"/>
+        </w:rPr>
+        <w:t>oir</w:t>
+      </w:r>
+      <w:proofErr w:type="spellEnd"/>
+      <w:r>
+        <w:rPr>
+          <w:lang w:val="es-ES"/>
+        </w:rPr>
+        <w:t xml:space="preserve"> el tercero es oler el </w:t>
+      </w:r>
+      <w:proofErr w:type="spellStart"/>
+      <w:r>
+        <w:rPr>
+          <w:lang w:val="es-ES"/>
+        </w:rPr>
+        <w:t>quarto</w:t>
+      </w:r>
+      <w:proofErr w:type="spellEnd"/>
+      <w:r>
+        <w:rPr>
+          <w:lang w:val="es-ES"/>
+        </w:rPr>
+        <w:t xml:space="preserve"> es el </w:t>
+      </w:r>
+      <w:proofErr w:type="spellStart"/>
+      <w:r>
+        <w:rPr>
+          <w:lang w:val="es-ES"/>
+        </w:rPr>
+        <w:t>gostar</w:t>
+      </w:r>
+      <w:proofErr w:type="spellEnd"/>
+      <w:r>
+        <w:rPr>
+          <w:lang w:val="es-ES"/>
+        </w:rPr>
+        <w:t xml:space="preserve"> el </w:t>
       </w:r>
       <w:r>
         <w:rPr>
@@ -66,27 +1172,1412 @@
         <w:rPr>
           <w:lang w:val="es-ES"/>
         </w:rPr>
-        <w:t xml:space="preserve"> es palpar e d estos cinco sesos que son los cinco tres se julgan por el meollo de la cabeça del ombre el quarto julga asi por el meollo e por el coraçon señero quiero te departir en que guisa lo primero que es ver ve el ombre la cosa muy de lexos e desque la ha vista esta en duda en saber certedunbre que es aquello que ve e estando en esta dulda da el meollo de la cabeça su juizio en guisa que da certedunbre de aquello que ha visto e esto se julga por la meatad del meollo que va contra adelante de la fruente pues ya ves este primero sentido es del meollo el segundo seso es el oir la oreja por que oye el ombre es asi fecho como qu el braço en que anda el fuso del lagar asi como entra por y la voz de lo qu el ombre oye sube le al meollo a la parte que es contra el colodriello en que retiene todas las cosas qu el ombre oye e assi como es julgado es alli retenidat para menbrar se d ello alli donde mester fuer pues para mientes otro si en como este seso es del meollo agora vayamos al tercero que es el olor e esto se faze por las narizes que asi como el ombre huele sube el bafo por los forados de las narizes al meollo lo siente luego da juizio que es aquello que huele si es bono o malo en oler bien o mal e segund aquello que es toma apagamiento o adespagamiento d ello pues aqui puedes ver que estos tres sentidos son propios del meollo pues vayamos agora al gostar que es el quarto que es del meollo e del coraçon e quiero te dezir las virtudes que ha de lo uno e la virtudes que ha de lo al la lengua a en si quatro cuerdas que son fechas como raizes e son de nervios mas non de nervios de natura mas non de natura de nervio seco mas son tales como estos nervios que tien ombre en el pescueço por do corren los espiritus del resollar qu el ombre faze e por alli corre la sangre de que se mantiene la lengua en su humidat e d estas quatro cuerdas que te yo dixe que esta travada la cuerda suben las dos al meollo las otras dos al coraçon pues por estas dos cuerdas que van al meollo decende a la lengua el bien que te agora dire lo primero las cosas que son pasadas que retien el meollo en si da virtud a la lengua que las diga e las amuestre por el e esto faze ella por la virtud de la ayuda que le da el meollo por que lo faga e la otra es aquello que ella gosta el meollo lo julga en pagar se o en despagar se d ella pues quiero te agora mostrar lo que l viene del coraçon el coraçon le da </w:t>
+        <w:t xml:space="preserve"> es palpar e d estos cinco sesos que son los cinco tres se </w:t>
+      </w:r>
+      <w:proofErr w:type="spellStart"/>
+      <w:r>
+        <w:rPr>
+          <w:lang w:val="es-ES"/>
+        </w:rPr>
+        <w:t>julgan</w:t>
+      </w:r>
+      <w:proofErr w:type="spellEnd"/>
+      <w:r>
+        <w:rPr>
+          <w:lang w:val="es-ES"/>
+        </w:rPr>
+        <w:t xml:space="preserve"> por el meollo de la </w:t>
+      </w:r>
+      <w:proofErr w:type="spellStart"/>
+      <w:r>
+        <w:rPr>
+          <w:lang w:val="es-ES"/>
+        </w:rPr>
+        <w:t>cabeça</w:t>
+      </w:r>
+      <w:proofErr w:type="spellEnd"/>
+      <w:r>
+        <w:rPr>
+          <w:lang w:val="es-ES"/>
+        </w:rPr>
+        <w:t xml:space="preserve"> del </w:t>
+      </w:r>
+      <w:proofErr w:type="spellStart"/>
+      <w:r>
+        <w:rPr>
+          <w:lang w:val="es-ES"/>
+        </w:rPr>
+        <w:t>ombre</w:t>
+      </w:r>
+      <w:proofErr w:type="spellEnd"/>
+      <w:r>
+        <w:rPr>
+          <w:lang w:val="es-ES"/>
+        </w:rPr>
+        <w:t xml:space="preserve"> el </w:t>
+      </w:r>
+      <w:proofErr w:type="spellStart"/>
+      <w:r>
+        <w:rPr>
+          <w:lang w:val="es-ES"/>
+        </w:rPr>
+        <w:t>quarto</w:t>
+      </w:r>
+      <w:proofErr w:type="spellEnd"/>
+      <w:r>
+        <w:rPr>
+          <w:lang w:val="es-ES"/>
+        </w:rPr>
+        <w:t xml:space="preserve"> </w:t>
+      </w:r>
+      <w:proofErr w:type="spellStart"/>
+      <w:r>
+        <w:rPr>
+          <w:lang w:val="es-ES"/>
+        </w:rPr>
+        <w:t>julga</w:t>
+      </w:r>
+      <w:proofErr w:type="spellEnd"/>
+      <w:r>
+        <w:rPr>
+          <w:lang w:val="es-ES"/>
+        </w:rPr>
+        <w:t xml:space="preserve"> </w:t>
+      </w:r>
+      <w:proofErr w:type="spellStart"/>
+      <w:r>
+        <w:rPr>
+          <w:lang w:val="es-ES"/>
+        </w:rPr>
+        <w:t>asi</w:t>
+      </w:r>
+      <w:proofErr w:type="spellEnd"/>
+      <w:r>
+        <w:rPr>
+          <w:lang w:val="es-ES"/>
+        </w:rPr>
+        <w:t xml:space="preserve"> por el meollo e por el </w:t>
+      </w:r>
+      <w:proofErr w:type="spellStart"/>
+      <w:r>
+        <w:rPr>
+          <w:lang w:val="es-ES"/>
+        </w:rPr>
+        <w:t>coraçon</w:t>
+      </w:r>
+      <w:proofErr w:type="spellEnd"/>
+      <w:r>
+        <w:rPr>
+          <w:lang w:val="es-ES"/>
+        </w:rPr>
+        <w:t xml:space="preserve"> señero quiero te departir en que guisa lo primero que es ver ve el </w:t>
+      </w:r>
+      <w:proofErr w:type="spellStart"/>
+      <w:r>
+        <w:rPr>
+          <w:lang w:val="es-ES"/>
+        </w:rPr>
+        <w:t>ombre</w:t>
+      </w:r>
+      <w:proofErr w:type="spellEnd"/>
+      <w:r>
+        <w:rPr>
+          <w:lang w:val="es-ES"/>
+        </w:rPr>
+        <w:t xml:space="preserve"> la cosa muy de </w:t>
+      </w:r>
+      <w:proofErr w:type="spellStart"/>
+      <w:r>
+        <w:rPr>
+          <w:lang w:val="es-ES"/>
+        </w:rPr>
+        <w:t>lexos</w:t>
+      </w:r>
+      <w:proofErr w:type="spellEnd"/>
+      <w:r>
+        <w:rPr>
+          <w:lang w:val="es-ES"/>
+        </w:rPr>
+        <w:t xml:space="preserve"> e desque la ha vista </w:t>
+      </w:r>
+      <w:proofErr w:type="spellStart"/>
+      <w:r>
+        <w:rPr>
+          <w:lang w:val="es-ES"/>
+        </w:rPr>
+        <w:t>esta</w:t>
+      </w:r>
+      <w:proofErr w:type="spellEnd"/>
+      <w:r>
+        <w:rPr>
+          <w:lang w:val="es-ES"/>
+        </w:rPr>
+        <w:t xml:space="preserve"> en duda en saber </w:t>
+      </w:r>
+      <w:proofErr w:type="spellStart"/>
+      <w:r>
+        <w:rPr>
+          <w:lang w:val="es-ES"/>
+        </w:rPr>
+        <w:t>certedunbre</w:t>
+      </w:r>
+      <w:proofErr w:type="spellEnd"/>
+      <w:r>
+        <w:rPr>
+          <w:lang w:val="es-ES"/>
+        </w:rPr>
+        <w:t xml:space="preserve"> que es aquello que ve e estando en esta </w:t>
+      </w:r>
+      <w:proofErr w:type="spellStart"/>
+      <w:r>
+        <w:rPr>
+          <w:lang w:val="es-ES"/>
+        </w:rPr>
+        <w:t>dulda</w:t>
+      </w:r>
+      <w:proofErr w:type="spellEnd"/>
+      <w:r>
+        <w:rPr>
+          <w:lang w:val="es-ES"/>
+        </w:rPr>
+        <w:t xml:space="preserve"> da el meollo de la </w:t>
+      </w:r>
+      <w:proofErr w:type="spellStart"/>
+      <w:r>
+        <w:rPr>
+          <w:lang w:val="es-ES"/>
+        </w:rPr>
+        <w:t>cabeça</w:t>
+      </w:r>
+      <w:proofErr w:type="spellEnd"/>
+      <w:r>
+        <w:rPr>
+          <w:lang w:val="es-ES"/>
+        </w:rPr>
+        <w:t xml:space="preserve"> su </w:t>
+      </w:r>
+      <w:proofErr w:type="spellStart"/>
+      <w:r>
+        <w:rPr>
+          <w:lang w:val="es-ES"/>
+        </w:rPr>
+        <w:t>juizio</w:t>
+      </w:r>
+      <w:proofErr w:type="spellEnd"/>
+      <w:r>
+        <w:rPr>
+          <w:lang w:val="es-ES"/>
+        </w:rPr>
+        <w:t xml:space="preserve"> en guisa que da </w:t>
+      </w:r>
+      <w:proofErr w:type="spellStart"/>
+      <w:r>
+        <w:rPr>
+          <w:lang w:val="es-ES"/>
+        </w:rPr>
+        <w:t>certedunbre</w:t>
+      </w:r>
+      <w:proofErr w:type="spellEnd"/>
+      <w:r>
+        <w:rPr>
+          <w:lang w:val="es-ES"/>
+        </w:rPr>
+        <w:t xml:space="preserve"> de aquello que ha visto e esto se </w:t>
+      </w:r>
+      <w:proofErr w:type="spellStart"/>
+      <w:r>
+        <w:rPr>
+          <w:lang w:val="es-ES"/>
+        </w:rPr>
+        <w:t>julga</w:t>
+      </w:r>
+      <w:proofErr w:type="spellEnd"/>
+      <w:r>
+        <w:rPr>
+          <w:lang w:val="es-ES"/>
+        </w:rPr>
+        <w:t xml:space="preserve"> por la meatad del meollo que va contra adelante de la fruente pues ya ves este primero sentido es del meollo el segundo seso es el </w:t>
+      </w:r>
+      <w:proofErr w:type="spellStart"/>
+      <w:r>
+        <w:rPr>
+          <w:lang w:val="es-ES"/>
+        </w:rPr>
+        <w:t>oir</w:t>
+      </w:r>
+      <w:proofErr w:type="spellEnd"/>
+      <w:r>
+        <w:rPr>
+          <w:lang w:val="es-ES"/>
+        </w:rPr>
+        <w:t xml:space="preserve"> la oreja </w:t>
+      </w:r>
+      <w:proofErr w:type="spellStart"/>
+      <w:r>
+        <w:rPr>
+          <w:lang w:val="es-ES"/>
+        </w:rPr>
+        <w:t>por que</w:t>
+      </w:r>
+      <w:proofErr w:type="spellEnd"/>
+      <w:r>
+        <w:rPr>
+          <w:lang w:val="es-ES"/>
+        </w:rPr>
+        <w:t xml:space="preserve"> oye el </w:t>
+      </w:r>
+      <w:proofErr w:type="spellStart"/>
+      <w:r>
+        <w:rPr>
+          <w:lang w:val="es-ES"/>
+        </w:rPr>
+        <w:t>ombre</w:t>
+      </w:r>
+      <w:proofErr w:type="spellEnd"/>
+      <w:r>
+        <w:rPr>
+          <w:lang w:val="es-ES"/>
+        </w:rPr>
+        <w:t xml:space="preserve"> es </w:t>
+      </w:r>
+      <w:proofErr w:type="spellStart"/>
+      <w:r>
+        <w:rPr>
+          <w:lang w:val="es-ES"/>
+        </w:rPr>
+        <w:t>asi</w:t>
+      </w:r>
+      <w:proofErr w:type="spellEnd"/>
+      <w:r>
+        <w:rPr>
+          <w:lang w:val="es-ES"/>
+        </w:rPr>
+        <w:t xml:space="preserve"> fecho como </w:t>
+      </w:r>
+      <w:proofErr w:type="spellStart"/>
+      <w:r>
+        <w:rPr>
+          <w:lang w:val="es-ES"/>
+        </w:rPr>
+        <w:t>qu</w:t>
+      </w:r>
+      <w:proofErr w:type="spellEnd"/>
+      <w:r>
+        <w:rPr>
+          <w:lang w:val="es-ES"/>
+        </w:rPr>
+        <w:t xml:space="preserve"> el </w:t>
+      </w:r>
+      <w:proofErr w:type="spellStart"/>
+      <w:r>
+        <w:rPr>
+          <w:lang w:val="es-ES"/>
+        </w:rPr>
+        <w:t>braço</w:t>
+      </w:r>
+      <w:proofErr w:type="spellEnd"/>
+      <w:r>
+        <w:rPr>
+          <w:lang w:val="es-ES"/>
+        </w:rPr>
+        <w:t xml:space="preserve"> en que anda el fuso del lagar </w:t>
+      </w:r>
+      <w:proofErr w:type="spellStart"/>
+      <w:r>
+        <w:rPr>
+          <w:lang w:val="es-ES"/>
+        </w:rPr>
+        <w:t>asi</w:t>
+      </w:r>
+      <w:proofErr w:type="spellEnd"/>
+      <w:r>
+        <w:rPr>
+          <w:lang w:val="es-ES"/>
+        </w:rPr>
+        <w:t xml:space="preserve"> como entra por y la voz de lo </w:t>
+      </w:r>
+      <w:proofErr w:type="spellStart"/>
+      <w:r>
+        <w:rPr>
+          <w:lang w:val="es-ES"/>
+        </w:rPr>
+        <w:t>qu</w:t>
+      </w:r>
+      <w:proofErr w:type="spellEnd"/>
+      <w:r>
+        <w:rPr>
+          <w:lang w:val="es-ES"/>
+        </w:rPr>
+        <w:t xml:space="preserve"> el </w:t>
+      </w:r>
+      <w:proofErr w:type="spellStart"/>
+      <w:r>
+        <w:rPr>
+          <w:lang w:val="es-ES"/>
+        </w:rPr>
+        <w:t>ombre</w:t>
+      </w:r>
+      <w:proofErr w:type="spellEnd"/>
+      <w:r>
+        <w:rPr>
+          <w:lang w:val="es-ES"/>
+        </w:rPr>
+        <w:t xml:space="preserve"> oye sube le al meollo a la parte que es contra el </w:t>
+      </w:r>
+      <w:proofErr w:type="spellStart"/>
+      <w:r>
+        <w:rPr>
+          <w:lang w:val="es-ES"/>
+        </w:rPr>
+        <w:t>colodriello</w:t>
+      </w:r>
+      <w:proofErr w:type="spellEnd"/>
+      <w:r>
+        <w:rPr>
+          <w:lang w:val="es-ES"/>
+        </w:rPr>
+        <w:t xml:space="preserve"> en que retiene todas las cosas </w:t>
+      </w:r>
+      <w:proofErr w:type="spellStart"/>
+      <w:r>
+        <w:rPr>
+          <w:lang w:val="es-ES"/>
+        </w:rPr>
+        <w:t>qu</w:t>
+      </w:r>
+      <w:proofErr w:type="spellEnd"/>
+      <w:r>
+        <w:rPr>
+          <w:lang w:val="es-ES"/>
+        </w:rPr>
+        <w:t xml:space="preserve"> el </w:t>
+      </w:r>
+      <w:proofErr w:type="spellStart"/>
+      <w:r>
+        <w:rPr>
+          <w:lang w:val="es-ES"/>
+        </w:rPr>
+        <w:t>ombre</w:t>
+      </w:r>
+      <w:proofErr w:type="spellEnd"/>
+      <w:r>
+        <w:rPr>
+          <w:lang w:val="es-ES"/>
+        </w:rPr>
+        <w:t xml:space="preserve"> oye e </w:t>
+      </w:r>
+      <w:proofErr w:type="spellStart"/>
+      <w:r>
+        <w:rPr>
+          <w:lang w:val="es-ES"/>
+        </w:rPr>
+        <w:t>assi</w:t>
+      </w:r>
+      <w:proofErr w:type="spellEnd"/>
+      <w:r>
+        <w:rPr>
+          <w:lang w:val="es-ES"/>
+        </w:rPr>
+        <w:t xml:space="preserve"> como es </w:t>
+      </w:r>
+      <w:proofErr w:type="spellStart"/>
+      <w:r>
+        <w:rPr>
+          <w:lang w:val="es-ES"/>
+        </w:rPr>
+        <w:t>julgado</w:t>
+      </w:r>
+      <w:proofErr w:type="spellEnd"/>
+      <w:r>
+        <w:rPr>
+          <w:lang w:val="es-ES"/>
+        </w:rPr>
+        <w:t xml:space="preserve"> es </w:t>
+      </w:r>
+      <w:proofErr w:type="spellStart"/>
+      <w:r>
+        <w:rPr>
+          <w:lang w:val="es-ES"/>
+        </w:rPr>
+        <w:t>alli</w:t>
+      </w:r>
+      <w:proofErr w:type="spellEnd"/>
+      <w:r>
+        <w:rPr>
+          <w:lang w:val="es-ES"/>
+        </w:rPr>
+        <w:t xml:space="preserve"> </w:t>
+      </w:r>
+      <w:proofErr w:type="spellStart"/>
+      <w:r>
+        <w:rPr>
+          <w:lang w:val="es-ES"/>
+        </w:rPr>
+        <w:t>retenidat</w:t>
+      </w:r>
+      <w:proofErr w:type="spellEnd"/>
+      <w:r>
+        <w:rPr>
+          <w:lang w:val="es-ES"/>
+        </w:rPr>
+        <w:t xml:space="preserve"> para </w:t>
+      </w:r>
+      <w:proofErr w:type="spellStart"/>
+      <w:r>
+        <w:rPr>
+          <w:lang w:val="es-ES"/>
+        </w:rPr>
+        <w:t>menbrar</w:t>
+      </w:r>
+      <w:proofErr w:type="spellEnd"/>
+      <w:r>
+        <w:rPr>
+          <w:lang w:val="es-ES"/>
+        </w:rPr>
+        <w:t xml:space="preserve"> se d ello </w:t>
+      </w:r>
+      <w:proofErr w:type="spellStart"/>
+      <w:r>
+        <w:rPr>
+          <w:lang w:val="es-ES"/>
+        </w:rPr>
+        <w:t>alli</w:t>
+      </w:r>
+      <w:proofErr w:type="spellEnd"/>
+      <w:r>
+        <w:rPr>
+          <w:lang w:val="es-ES"/>
+        </w:rPr>
+        <w:t xml:space="preserve"> donde mester fuer pues para mientes otro si en como este seso es del meollo agora vayamos al tercero que es el olor e esto se </w:t>
+      </w:r>
+      <w:proofErr w:type="spellStart"/>
+      <w:r>
+        <w:rPr>
+          <w:lang w:val="es-ES"/>
+        </w:rPr>
+        <w:t>faze</w:t>
+      </w:r>
+      <w:proofErr w:type="spellEnd"/>
+      <w:r>
+        <w:rPr>
+          <w:lang w:val="es-ES"/>
+        </w:rPr>
+        <w:t xml:space="preserve"> por las </w:t>
+      </w:r>
+      <w:proofErr w:type="spellStart"/>
+      <w:r>
+        <w:rPr>
+          <w:lang w:val="es-ES"/>
+        </w:rPr>
+        <w:t>narizes</w:t>
+      </w:r>
+      <w:proofErr w:type="spellEnd"/>
+      <w:r>
+        <w:rPr>
+          <w:lang w:val="es-ES"/>
+        </w:rPr>
+        <w:t xml:space="preserve"> que </w:t>
+      </w:r>
+      <w:proofErr w:type="spellStart"/>
+      <w:r>
+        <w:rPr>
+          <w:lang w:val="es-ES"/>
+        </w:rPr>
+        <w:t>asi</w:t>
+      </w:r>
+      <w:proofErr w:type="spellEnd"/>
+      <w:r>
+        <w:rPr>
+          <w:lang w:val="es-ES"/>
+        </w:rPr>
+        <w:t xml:space="preserve"> como el </w:t>
+      </w:r>
+      <w:proofErr w:type="spellStart"/>
+      <w:r>
+        <w:rPr>
+          <w:lang w:val="es-ES"/>
+        </w:rPr>
+        <w:t>ombre</w:t>
+      </w:r>
+      <w:proofErr w:type="spellEnd"/>
+      <w:r>
+        <w:rPr>
+          <w:lang w:val="es-ES"/>
+        </w:rPr>
+        <w:t xml:space="preserve"> huele sube el </w:t>
+      </w:r>
+      <w:proofErr w:type="spellStart"/>
+      <w:r>
+        <w:rPr>
+          <w:lang w:val="es-ES"/>
+        </w:rPr>
+        <w:t>bafo</w:t>
+      </w:r>
+      <w:proofErr w:type="spellEnd"/>
+      <w:r>
+        <w:rPr>
+          <w:lang w:val="es-ES"/>
+        </w:rPr>
+        <w:t xml:space="preserve"> por los forados de las </w:t>
+      </w:r>
+      <w:proofErr w:type="spellStart"/>
+      <w:r>
+        <w:rPr>
+          <w:lang w:val="es-ES"/>
+        </w:rPr>
+        <w:t>narizes</w:t>
+      </w:r>
+      <w:proofErr w:type="spellEnd"/>
+      <w:r>
+        <w:rPr>
+          <w:lang w:val="es-ES"/>
+        </w:rPr>
+        <w:t xml:space="preserve"> al meollo lo siente luego da </w:t>
+      </w:r>
+      <w:proofErr w:type="spellStart"/>
+      <w:r>
+        <w:rPr>
+          <w:lang w:val="es-ES"/>
+        </w:rPr>
+        <w:t>juizio</w:t>
+      </w:r>
+      <w:proofErr w:type="spellEnd"/>
+      <w:r>
+        <w:rPr>
+          <w:lang w:val="es-ES"/>
+        </w:rPr>
+        <w:t xml:space="preserve"> que es aquello que huele si es bono o malo en oler bien o mal e </w:t>
+      </w:r>
+      <w:proofErr w:type="spellStart"/>
+      <w:r>
+        <w:rPr>
+          <w:lang w:val="es-ES"/>
+        </w:rPr>
+        <w:t>segund</w:t>
+      </w:r>
+      <w:proofErr w:type="spellEnd"/>
+      <w:r>
+        <w:rPr>
+          <w:lang w:val="es-ES"/>
+        </w:rPr>
+        <w:t xml:space="preserve"> aquello que es toma apagamiento o </w:t>
+      </w:r>
+      <w:proofErr w:type="spellStart"/>
+      <w:r>
+        <w:rPr>
+          <w:lang w:val="es-ES"/>
+        </w:rPr>
+        <w:t>adespagamiento</w:t>
+      </w:r>
+      <w:proofErr w:type="spellEnd"/>
+      <w:r>
+        <w:rPr>
+          <w:lang w:val="es-ES"/>
+        </w:rPr>
+        <w:t xml:space="preserve"> d ello pues </w:t>
+      </w:r>
+      <w:proofErr w:type="spellStart"/>
+      <w:r>
+        <w:rPr>
+          <w:lang w:val="es-ES"/>
+        </w:rPr>
+        <w:t>aqui</w:t>
+      </w:r>
+      <w:proofErr w:type="spellEnd"/>
+      <w:r>
+        <w:rPr>
+          <w:lang w:val="es-ES"/>
+        </w:rPr>
+        <w:t xml:space="preserve"> puedes ver que estos tres sentidos son propios del meollo pues vayamos agora al </w:t>
+      </w:r>
+      <w:proofErr w:type="spellStart"/>
+      <w:r>
+        <w:rPr>
+          <w:lang w:val="es-ES"/>
+        </w:rPr>
+        <w:t>gostar</w:t>
+      </w:r>
+      <w:proofErr w:type="spellEnd"/>
+      <w:r>
+        <w:rPr>
+          <w:lang w:val="es-ES"/>
+        </w:rPr>
+        <w:t xml:space="preserve"> que es el </w:t>
+      </w:r>
+      <w:proofErr w:type="spellStart"/>
+      <w:r>
+        <w:rPr>
+          <w:lang w:val="es-ES"/>
+        </w:rPr>
+        <w:t>quarto</w:t>
+      </w:r>
+      <w:proofErr w:type="spellEnd"/>
+      <w:r>
+        <w:rPr>
+          <w:lang w:val="es-ES"/>
+        </w:rPr>
+        <w:t xml:space="preserve"> que es del meollo e del </w:t>
+      </w:r>
+      <w:proofErr w:type="spellStart"/>
+      <w:r>
+        <w:rPr>
+          <w:lang w:val="es-ES"/>
+        </w:rPr>
+        <w:t>coraçon</w:t>
+      </w:r>
+      <w:proofErr w:type="spellEnd"/>
+      <w:r>
+        <w:rPr>
+          <w:lang w:val="es-ES"/>
+        </w:rPr>
+        <w:t xml:space="preserve"> e quiero te dezir las virtudes que ha de lo uno e la virtudes que ha de lo </w:t>
+      </w:r>
+      <w:proofErr w:type="spellStart"/>
+      <w:r>
+        <w:rPr>
+          <w:lang w:val="es-ES"/>
+        </w:rPr>
+        <w:t>al</w:t>
+      </w:r>
+      <w:proofErr w:type="spellEnd"/>
+      <w:r>
+        <w:rPr>
+          <w:lang w:val="es-ES"/>
+        </w:rPr>
+        <w:t xml:space="preserve"> la lengua a en si </w:t>
+      </w:r>
+      <w:proofErr w:type="spellStart"/>
+      <w:r>
+        <w:rPr>
+          <w:lang w:val="es-ES"/>
+        </w:rPr>
+        <w:t>quatro</w:t>
+      </w:r>
+      <w:proofErr w:type="spellEnd"/>
+      <w:r>
+        <w:rPr>
+          <w:lang w:val="es-ES"/>
+        </w:rPr>
+        <w:t xml:space="preserve"> cuerdas que son fechas como </w:t>
+      </w:r>
+      <w:proofErr w:type="spellStart"/>
+      <w:r>
+        <w:rPr>
+          <w:lang w:val="es-ES"/>
+        </w:rPr>
+        <w:t>raizes</w:t>
+      </w:r>
+      <w:proofErr w:type="spellEnd"/>
+      <w:r>
+        <w:rPr>
+          <w:lang w:val="es-ES"/>
+        </w:rPr>
+        <w:t xml:space="preserve"> e son de nervios </w:t>
+      </w:r>
+      <w:proofErr w:type="spellStart"/>
+      <w:r>
+        <w:rPr>
+          <w:lang w:val="es-ES"/>
+        </w:rPr>
+        <w:t>mas</w:t>
+      </w:r>
+      <w:proofErr w:type="spellEnd"/>
+      <w:r>
+        <w:rPr>
+          <w:lang w:val="es-ES"/>
+        </w:rPr>
+        <w:t xml:space="preserve"> non de nervios de natura </w:t>
+      </w:r>
+      <w:proofErr w:type="spellStart"/>
+      <w:r>
+        <w:rPr>
+          <w:lang w:val="es-ES"/>
+        </w:rPr>
+        <w:t>mas</w:t>
+      </w:r>
+      <w:proofErr w:type="spellEnd"/>
+      <w:r>
+        <w:rPr>
+          <w:lang w:val="es-ES"/>
+        </w:rPr>
+        <w:t xml:space="preserve"> non de natura de nervio seco </w:t>
+      </w:r>
+      <w:proofErr w:type="spellStart"/>
+      <w:r>
+        <w:rPr>
+          <w:lang w:val="es-ES"/>
+        </w:rPr>
+        <w:t>mas</w:t>
+      </w:r>
+      <w:proofErr w:type="spellEnd"/>
+      <w:r>
+        <w:rPr>
+          <w:lang w:val="es-ES"/>
+        </w:rPr>
+        <w:t xml:space="preserve"> son tales como estos nervios que </w:t>
+      </w:r>
+      <w:proofErr w:type="spellStart"/>
+      <w:r>
+        <w:rPr>
+          <w:lang w:val="es-ES"/>
+        </w:rPr>
+        <w:t>tien</w:t>
+      </w:r>
+      <w:proofErr w:type="spellEnd"/>
+      <w:r>
+        <w:rPr>
+          <w:lang w:val="es-ES"/>
+        </w:rPr>
+        <w:t xml:space="preserve"> </w:t>
+      </w:r>
+      <w:proofErr w:type="spellStart"/>
+      <w:r>
+        <w:rPr>
+          <w:lang w:val="es-ES"/>
+        </w:rPr>
+        <w:t>ombre</w:t>
+      </w:r>
+      <w:proofErr w:type="spellEnd"/>
+      <w:r>
+        <w:rPr>
+          <w:lang w:val="es-ES"/>
+        </w:rPr>
+        <w:t xml:space="preserve"> en el </w:t>
+      </w:r>
+      <w:proofErr w:type="spellStart"/>
+      <w:r>
+        <w:rPr>
+          <w:lang w:val="es-ES"/>
+        </w:rPr>
+        <w:t>pescueço</w:t>
+      </w:r>
+      <w:proofErr w:type="spellEnd"/>
+      <w:r>
+        <w:rPr>
+          <w:lang w:val="es-ES"/>
+        </w:rPr>
+        <w:t xml:space="preserve"> por do corren los </w:t>
+      </w:r>
+      <w:proofErr w:type="spellStart"/>
+      <w:r>
+        <w:rPr>
+          <w:lang w:val="es-ES"/>
+        </w:rPr>
+        <w:t>espiritus</w:t>
+      </w:r>
+      <w:proofErr w:type="spellEnd"/>
+      <w:r>
+        <w:rPr>
+          <w:lang w:val="es-ES"/>
+        </w:rPr>
+        <w:t xml:space="preserve"> del resollar </w:t>
+      </w:r>
+      <w:proofErr w:type="spellStart"/>
+      <w:r>
+        <w:rPr>
+          <w:lang w:val="es-ES"/>
+        </w:rPr>
+        <w:t>qu</w:t>
+      </w:r>
+      <w:proofErr w:type="spellEnd"/>
+      <w:r>
+        <w:rPr>
+          <w:lang w:val="es-ES"/>
+        </w:rPr>
+        <w:t xml:space="preserve"> el </w:t>
+      </w:r>
+      <w:proofErr w:type="spellStart"/>
+      <w:r>
+        <w:rPr>
+          <w:lang w:val="es-ES"/>
+        </w:rPr>
+        <w:t>ombre</w:t>
+      </w:r>
+      <w:proofErr w:type="spellEnd"/>
+      <w:r>
+        <w:rPr>
+          <w:lang w:val="es-ES"/>
+        </w:rPr>
+        <w:t xml:space="preserve"> </w:t>
+      </w:r>
+      <w:proofErr w:type="spellStart"/>
+      <w:r>
+        <w:rPr>
+          <w:lang w:val="es-ES"/>
+        </w:rPr>
+        <w:t>faze</w:t>
+      </w:r>
+      <w:proofErr w:type="spellEnd"/>
+      <w:r>
+        <w:rPr>
+          <w:lang w:val="es-ES"/>
+        </w:rPr>
+        <w:t xml:space="preserve"> e por </w:t>
+      </w:r>
+      <w:proofErr w:type="spellStart"/>
+      <w:r>
+        <w:rPr>
+          <w:lang w:val="es-ES"/>
+        </w:rPr>
+        <w:t>alli</w:t>
+      </w:r>
+      <w:proofErr w:type="spellEnd"/>
+      <w:r>
+        <w:rPr>
+          <w:lang w:val="es-ES"/>
+        </w:rPr>
+        <w:t xml:space="preserve"> corre la sangre de que se mantiene la lengua en su </w:t>
+      </w:r>
+      <w:proofErr w:type="spellStart"/>
+      <w:r>
+        <w:rPr>
+          <w:lang w:val="es-ES"/>
+        </w:rPr>
+        <w:t>humidat</w:t>
+      </w:r>
+      <w:proofErr w:type="spellEnd"/>
+      <w:r>
+        <w:rPr>
+          <w:lang w:val="es-ES"/>
+        </w:rPr>
+        <w:t xml:space="preserve"> e d estas </w:t>
+      </w:r>
+      <w:proofErr w:type="spellStart"/>
+      <w:r>
+        <w:rPr>
+          <w:lang w:val="es-ES"/>
+        </w:rPr>
+        <w:t>quatro</w:t>
+      </w:r>
+      <w:proofErr w:type="spellEnd"/>
+      <w:r>
+        <w:rPr>
+          <w:lang w:val="es-ES"/>
+        </w:rPr>
+        <w:t xml:space="preserve"> cuerdas que te yo </w:t>
+      </w:r>
+      <w:proofErr w:type="spellStart"/>
+      <w:r>
+        <w:rPr>
+          <w:lang w:val="es-ES"/>
+        </w:rPr>
+        <w:t>dixe</w:t>
+      </w:r>
+      <w:proofErr w:type="spellEnd"/>
+      <w:r>
+        <w:rPr>
+          <w:lang w:val="es-ES"/>
+        </w:rPr>
+        <w:t xml:space="preserve"> que esta </w:t>
+      </w:r>
+      <w:proofErr w:type="spellStart"/>
+      <w:r>
+        <w:rPr>
+          <w:lang w:val="es-ES"/>
+        </w:rPr>
+        <w:t>travada</w:t>
+      </w:r>
+      <w:proofErr w:type="spellEnd"/>
+      <w:r>
+        <w:rPr>
+          <w:lang w:val="es-ES"/>
+        </w:rPr>
+        <w:t xml:space="preserve"> la cuerda suben las dos al meollo las otras dos al </w:t>
+      </w:r>
+      <w:proofErr w:type="spellStart"/>
+      <w:r>
+        <w:rPr>
+          <w:lang w:val="es-ES"/>
+        </w:rPr>
+        <w:t>coraçon</w:t>
+      </w:r>
+      <w:proofErr w:type="spellEnd"/>
+      <w:r>
+        <w:rPr>
+          <w:lang w:val="es-ES"/>
+        </w:rPr>
+        <w:t xml:space="preserve"> pues por estas dos cuerdas que van al meollo </w:t>
+      </w:r>
+      <w:proofErr w:type="spellStart"/>
+      <w:r>
+        <w:rPr>
+          <w:lang w:val="es-ES"/>
+        </w:rPr>
+        <w:t>decende</w:t>
+      </w:r>
+      <w:proofErr w:type="spellEnd"/>
+      <w:r>
+        <w:rPr>
+          <w:lang w:val="es-ES"/>
+        </w:rPr>
+        <w:t xml:space="preserve"> a la lengua el bien que te agora </w:t>
+      </w:r>
+      <w:proofErr w:type="spellStart"/>
+      <w:r>
+        <w:rPr>
+          <w:lang w:val="es-ES"/>
+        </w:rPr>
+        <w:t>dire</w:t>
+      </w:r>
+      <w:proofErr w:type="spellEnd"/>
+      <w:r>
+        <w:rPr>
+          <w:lang w:val="es-ES"/>
+        </w:rPr>
+        <w:t xml:space="preserve"> lo primero las cosas que son pasadas que </w:t>
+      </w:r>
+      <w:proofErr w:type="spellStart"/>
+      <w:r>
+        <w:rPr>
+          <w:lang w:val="es-ES"/>
+        </w:rPr>
+        <w:t>retien</w:t>
+      </w:r>
+      <w:proofErr w:type="spellEnd"/>
+      <w:r>
+        <w:rPr>
+          <w:lang w:val="es-ES"/>
+        </w:rPr>
+        <w:t xml:space="preserve"> el meollo en si da virtud a la lengua que las diga e las amuestre por el e esto </w:t>
+      </w:r>
+      <w:proofErr w:type="spellStart"/>
+      <w:r>
+        <w:rPr>
+          <w:lang w:val="es-ES"/>
+        </w:rPr>
+        <w:t>faze</w:t>
+      </w:r>
+      <w:proofErr w:type="spellEnd"/>
+      <w:r>
+        <w:rPr>
+          <w:lang w:val="es-ES"/>
+        </w:rPr>
+        <w:t xml:space="preserve"> ella por la virtud de la ayuda que le da el meollo </w:t>
+      </w:r>
+      <w:proofErr w:type="spellStart"/>
+      <w:r>
+        <w:rPr>
+          <w:lang w:val="es-ES"/>
+        </w:rPr>
+        <w:t>por que</w:t>
+      </w:r>
+      <w:proofErr w:type="spellEnd"/>
+      <w:r>
+        <w:rPr>
+          <w:lang w:val="es-ES"/>
+        </w:rPr>
+        <w:t xml:space="preserve"> lo </w:t>
+      </w:r>
+      <w:proofErr w:type="spellStart"/>
+      <w:r>
+        <w:rPr>
+          <w:lang w:val="es-ES"/>
+        </w:rPr>
+        <w:t>faga</w:t>
+      </w:r>
+      <w:proofErr w:type="spellEnd"/>
+      <w:r>
+        <w:rPr>
+          <w:lang w:val="es-ES"/>
+        </w:rPr>
+        <w:t xml:space="preserve"> e la otra es aquello que ella </w:t>
+      </w:r>
+      <w:proofErr w:type="spellStart"/>
+      <w:r>
+        <w:rPr>
+          <w:lang w:val="es-ES"/>
+        </w:rPr>
+        <w:t>gosta</w:t>
+      </w:r>
+      <w:proofErr w:type="spellEnd"/>
+      <w:r>
+        <w:rPr>
+          <w:lang w:val="es-ES"/>
+        </w:rPr>
+        <w:t xml:space="preserve"> el meollo lo </w:t>
+      </w:r>
+      <w:proofErr w:type="spellStart"/>
+      <w:r>
+        <w:rPr>
+          <w:lang w:val="es-ES"/>
+        </w:rPr>
+        <w:t>julga</w:t>
+      </w:r>
+      <w:proofErr w:type="spellEnd"/>
+      <w:r>
+        <w:rPr>
+          <w:lang w:val="es-ES"/>
+        </w:rPr>
+        <w:t xml:space="preserve"> en pagar se o en despagar se d ella pues quiero te agora mostrar lo que </w:t>
+      </w:r>
+      <w:proofErr w:type="spellStart"/>
+      <w:r>
+        <w:rPr>
+          <w:lang w:val="es-ES"/>
+        </w:rPr>
+        <w:t>l</w:t>
+      </w:r>
+      <w:proofErr w:type="spellEnd"/>
+      <w:r>
+        <w:rPr>
+          <w:lang w:val="es-ES"/>
+        </w:rPr>
+        <w:t xml:space="preserve"> viene del </w:t>
+      </w:r>
+      <w:proofErr w:type="spellStart"/>
+      <w:r>
+        <w:rPr>
+          <w:lang w:val="es-ES"/>
+        </w:rPr>
+        <w:t>coraçon</w:t>
+      </w:r>
+      <w:proofErr w:type="spellEnd"/>
+      <w:r>
+        <w:rPr>
+          <w:lang w:val="es-ES"/>
+        </w:rPr>
+        <w:t xml:space="preserve"> el </w:t>
+      </w:r>
+      <w:proofErr w:type="spellStart"/>
+      <w:r>
+        <w:rPr>
+          <w:lang w:val="es-ES"/>
+        </w:rPr>
+        <w:t>coraçon</w:t>
+      </w:r>
+      <w:proofErr w:type="spellEnd"/>
+      <w:r>
+        <w:rPr>
+          <w:lang w:val="es-ES"/>
+        </w:rPr>
+        <w:t xml:space="preserve"> le da </w:t>
       </w:r>
       <w:r>
         <w:rPr>
           <w:lang w:val="es-ES"/>
         </w:rPr>
         <w:lastRenderedPageBreak/>
-        <w:t xml:space="preserve">movimiento para mover se a fabrar e da le esfuerço con que diga aquello que a de dezir e por eso fallamos que dixo el rey Salamon </w:t>
+        <w:t xml:space="preserve">movimiento para mover se </w:t>
+      </w:r>
+      <w:proofErr w:type="spellStart"/>
+      <w:r>
+        <w:rPr>
+          <w:lang w:val="es-ES"/>
+        </w:rPr>
+        <w:t>a</w:t>
+      </w:r>
+      <w:proofErr w:type="spellEnd"/>
+      <w:r>
+        <w:rPr>
+          <w:lang w:val="es-ES"/>
+        </w:rPr>
+        <w:t xml:space="preserve"> </w:t>
+      </w:r>
+      <w:proofErr w:type="spellStart"/>
+      <w:r>
+        <w:rPr>
+          <w:lang w:val="es-ES"/>
+        </w:rPr>
+        <w:t>fabrar</w:t>
+      </w:r>
+      <w:proofErr w:type="spellEnd"/>
+      <w:r>
+        <w:rPr>
+          <w:lang w:val="es-ES"/>
+        </w:rPr>
+        <w:t xml:space="preserve"> e da le </w:t>
+      </w:r>
+      <w:proofErr w:type="spellStart"/>
+      <w:r>
+        <w:rPr>
+          <w:lang w:val="es-ES"/>
+        </w:rPr>
+        <w:t>esfuerço</w:t>
+      </w:r>
+      <w:proofErr w:type="spellEnd"/>
+      <w:r>
+        <w:rPr>
+          <w:lang w:val="es-ES"/>
+        </w:rPr>
+        <w:t xml:space="preserve"> con que diga aquello que </w:t>
+      </w:r>
+      <w:proofErr w:type="spellStart"/>
+      <w:r>
+        <w:rPr>
+          <w:lang w:val="es-ES"/>
+        </w:rPr>
+        <w:t>a</w:t>
+      </w:r>
+      <w:proofErr w:type="spellEnd"/>
+      <w:r>
+        <w:rPr>
+          <w:lang w:val="es-ES"/>
+        </w:rPr>
+        <w:t xml:space="preserve"> de dezir e por eso fallamos que dixo el rey </w:t>
+      </w:r>
+      <w:proofErr w:type="spellStart"/>
+      <w:r>
+        <w:rPr>
+          <w:lang w:val="es-ES"/>
+        </w:rPr>
+        <w:t>Salamon</w:t>
+      </w:r>
+      <w:proofErr w:type="spellEnd"/>
+      <w:r>
+        <w:rPr>
+          <w:lang w:val="es-ES"/>
+        </w:rPr>
+        <w:t xml:space="preserve"> </w:t>
       </w:r>
       <w:r>
         <w:rPr>
           <w:color w:val="E97132" w:themeColor="accent2"/>
           <w:lang w:val="es-ES"/>
         </w:rPr>
-        <w:t>Ex abundança cordis os loquitur</w:t>
-      </w:r>
-      <w:r>
-        <w:rPr>
-          <w:lang w:val="es-ES"/>
-        </w:rPr>
-        <w:t xml:space="preserve"> que quiere dezir del abondamiento del coraçon fabra la boca e como quier qu el dixe boca non se entiende por los labios ca non an poder de fabrar si non por la lengua que esta dentro ca los labios pronuncian mover se a lo que la lengua dize ca sin la lengua non han ellos ningund poder para dezir alguna cosa pues en esto puedes tu ver en este quarto seso que es el gostar que se faze en la lengua que es el meollo e del coraçon que te ya dixe pues vayamos agora al quinto sentido que es el palpar esto se faze con las manos e con los pies e de todos los </w:t>
+        <w:t xml:space="preserve">Ex </w:t>
+      </w:r>
+      <w:proofErr w:type="spellStart"/>
+      <w:r>
+        <w:rPr>
+          <w:color w:val="E97132" w:themeColor="accent2"/>
+          <w:lang w:val="es-ES"/>
+        </w:rPr>
+        <w:t>abundança</w:t>
+      </w:r>
+      <w:proofErr w:type="spellEnd"/>
+      <w:r>
+        <w:rPr>
+          <w:color w:val="E97132" w:themeColor="accent2"/>
+          <w:lang w:val="es-ES"/>
+        </w:rPr>
+        <w:t xml:space="preserve"> </w:t>
+      </w:r>
+      <w:proofErr w:type="spellStart"/>
+      <w:r>
+        <w:rPr>
+          <w:color w:val="E97132" w:themeColor="accent2"/>
+          <w:lang w:val="es-ES"/>
+        </w:rPr>
+        <w:t>cordis</w:t>
+      </w:r>
+      <w:proofErr w:type="spellEnd"/>
+      <w:r>
+        <w:rPr>
+          <w:color w:val="E97132" w:themeColor="accent2"/>
+          <w:lang w:val="es-ES"/>
+        </w:rPr>
+        <w:t xml:space="preserve"> os </w:t>
+      </w:r>
+      <w:proofErr w:type="spellStart"/>
+      <w:r>
+        <w:rPr>
+          <w:color w:val="E97132" w:themeColor="accent2"/>
+          <w:lang w:val="es-ES"/>
+        </w:rPr>
+        <w:t>loquitur</w:t>
+      </w:r>
+      <w:proofErr w:type="spellEnd"/>
+      <w:r>
+        <w:rPr>
+          <w:lang w:val="es-ES"/>
+        </w:rPr>
+        <w:t xml:space="preserve"> que quiere dezir del abondamiento del </w:t>
+      </w:r>
+      <w:proofErr w:type="spellStart"/>
+      <w:r>
+        <w:rPr>
+          <w:lang w:val="es-ES"/>
+        </w:rPr>
+        <w:t>coraçon</w:t>
+      </w:r>
+      <w:proofErr w:type="spellEnd"/>
+      <w:r>
+        <w:rPr>
+          <w:lang w:val="es-ES"/>
+        </w:rPr>
+        <w:t xml:space="preserve"> </w:t>
+      </w:r>
+      <w:proofErr w:type="spellStart"/>
+      <w:r>
+        <w:rPr>
+          <w:lang w:val="es-ES"/>
+        </w:rPr>
+        <w:t>fabra</w:t>
+      </w:r>
+      <w:proofErr w:type="spellEnd"/>
+      <w:r>
+        <w:rPr>
+          <w:lang w:val="es-ES"/>
+        </w:rPr>
+        <w:t xml:space="preserve"> la boca e como quier </w:t>
+      </w:r>
+      <w:proofErr w:type="spellStart"/>
+      <w:r>
+        <w:rPr>
+          <w:lang w:val="es-ES"/>
+        </w:rPr>
+        <w:t>qu</w:t>
+      </w:r>
+      <w:proofErr w:type="spellEnd"/>
+      <w:r>
+        <w:rPr>
+          <w:lang w:val="es-ES"/>
+        </w:rPr>
+        <w:t xml:space="preserve"> el </w:t>
+      </w:r>
+      <w:proofErr w:type="spellStart"/>
+      <w:r>
+        <w:rPr>
+          <w:lang w:val="es-ES"/>
+        </w:rPr>
+        <w:t>dixe</w:t>
+      </w:r>
+      <w:proofErr w:type="spellEnd"/>
+      <w:r>
+        <w:rPr>
+          <w:lang w:val="es-ES"/>
+        </w:rPr>
+        <w:t xml:space="preserve"> boca non se entiende por los labios ca non </w:t>
+      </w:r>
+      <w:proofErr w:type="spellStart"/>
+      <w:r>
+        <w:rPr>
+          <w:lang w:val="es-ES"/>
+        </w:rPr>
+        <w:t>an</w:t>
+      </w:r>
+      <w:proofErr w:type="spellEnd"/>
+      <w:r>
+        <w:rPr>
+          <w:lang w:val="es-ES"/>
+        </w:rPr>
+        <w:t xml:space="preserve"> poder de </w:t>
+      </w:r>
+      <w:proofErr w:type="spellStart"/>
+      <w:r>
+        <w:rPr>
+          <w:lang w:val="es-ES"/>
+        </w:rPr>
+        <w:t>fabrar</w:t>
+      </w:r>
+      <w:proofErr w:type="spellEnd"/>
+      <w:r>
+        <w:rPr>
+          <w:lang w:val="es-ES"/>
+        </w:rPr>
+        <w:t xml:space="preserve"> si non por la lengua que </w:t>
+      </w:r>
+      <w:proofErr w:type="spellStart"/>
+      <w:r>
+        <w:rPr>
+          <w:lang w:val="es-ES"/>
+        </w:rPr>
+        <w:t>esta</w:t>
+      </w:r>
+      <w:proofErr w:type="spellEnd"/>
+      <w:r>
+        <w:rPr>
+          <w:lang w:val="es-ES"/>
+        </w:rPr>
+        <w:t xml:space="preserve"> dentro ca los labios pronuncian mover se a lo que la lengua dize ca sin la lengua non han ellos </w:t>
+      </w:r>
+      <w:proofErr w:type="spellStart"/>
+      <w:r>
+        <w:rPr>
+          <w:lang w:val="es-ES"/>
+        </w:rPr>
+        <w:t>ningund</w:t>
+      </w:r>
+      <w:proofErr w:type="spellEnd"/>
+      <w:r>
+        <w:rPr>
+          <w:lang w:val="es-ES"/>
+        </w:rPr>
+        <w:t xml:space="preserve"> poder para dezir alguna cosa pues en esto puedes tu ver en este </w:t>
+      </w:r>
+      <w:proofErr w:type="spellStart"/>
+      <w:r>
+        <w:rPr>
+          <w:lang w:val="es-ES"/>
+        </w:rPr>
+        <w:t>quarto</w:t>
+      </w:r>
+      <w:proofErr w:type="spellEnd"/>
+      <w:r>
+        <w:rPr>
+          <w:lang w:val="es-ES"/>
+        </w:rPr>
+        <w:t xml:space="preserve"> seso que es el </w:t>
+      </w:r>
+      <w:proofErr w:type="spellStart"/>
+      <w:r>
+        <w:rPr>
+          <w:lang w:val="es-ES"/>
+        </w:rPr>
+        <w:t>gostar</w:t>
+      </w:r>
+      <w:proofErr w:type="spellEnd"/>
+      <w:r>
+        <w:rPr>
+          <w:lang w:val="es-ES"/>
+        </w:rPr>
+        <w:t xml:space="preserve"> que se </w:t>
+      </w:r>
+      <w:proofErr w:type="spellStart"/>
+      <w:r>
+        <w:rPr>
+          <w:lang w:val="es-ES"/>
+        </w:rPr>
+        <w:t>faze</w:t>
+      </w:r>
+      <w:proofErr w:type="spellEnd"/>
+      <w:r>
+        <w:rPr>
+          <w:lang w:val="es-ES"/>
+        </w:rPr>
+        <w:t xml:space="preserve"> en la lengua que es el meollo e del </w:t>
+      </w:r>
+      <w:proofErr w:type="spellStart"/>
+      <w:r>
+        <w:rPr>
+          <w:lang w:val="es-ES"/>
+        </w:rPr>
+        <w:t>coraçon</w:t>
+      </w:r>
+      <w:proofErr w:type="spellEnd"/>
+      <w:r>
+        <w:rPr>
+          <w:lang w:val="es-ES"/>
+        </w:rPr>
+        <w:t xml:space="preserve"> que te ya </w:t>
+      </w:r>
+      <w:proofErr w:type="spellStart"/>
+      <w:r>
+        <w:rPr>
+          <w:lang w:val="es-ES"/>
+        </w:rPr>
+        <w:t>dixe</w:t>
+      </w:r>
+      <w:proofErr w:type="spellEnd"/>
+      <w:r>
+        <w:rPr>
+          <w:lang w:val="es-ES"/>
+        </w:rPr>
+        <w:t xml:space="preserve"> pues vayamos agora al quinto sentido que es el palpar esto se </w:t>
+      </w:r>
+      <w:proofErr w:type="spellStart"/>
+      <w:r>
+        <w:rPr>
+          <w:lang w:val="es-ES"/>
+        </w:rPr>
+        <w:t>faze</w:t>
+      </w:r>
+      <w:proofErr w:type="spellEnd"/>
+      <w:r>
+        <w:rPr>
+          <w:lang w:val="es-ES"/>
+        </w:rPr>
+        <w:t xml:space="preserve"> con las manos e con los pies e de todos los </w:t>
       </w:r>
       <w:r>
         <w:rPr>
@@ -98,19 +2589,63 @@
         <w:rPr>
           <w:lang w:val="es-ES"/>
         </w:rPr>
-        <w:t xml:space="preserve"> sentidos non fallamos que ninguno sea tan mentiroso como este la razon por que es asi quiero te la agora dezir faz una pellota de cera muy pequeña e pon</w:t>
-      </w:r>
+        <w:t xml:space="preserve"> sentidos non fallamos que ninguno sea tan mentiroso como este la </w:t>
+      </w:r>
+      <w:proofErr w:type="spellStart"/>
+      <w:r>
+        <w:rPr>
+          <w:lang w:val="es-ES"/>
+        </w:rPr>
+        <w:t>razon</w:t>
+      </w:r>
+      <w:proofErr w:type="spellEnd"/>
       <w:r>
         <w:rPr>
           <w:lang w:val="es-ES"/>
         </w:rPr>
         <w:t xml:space="preserve"> </w:t>
       </w:r>
-      <w:r>
-        <w:rPr>
-          <w:lang w:val="es-ES"/>
-        </w:rPr>
-        <w:t>la en la palma e desi toma estos dedos que estan cabo el pulgar e pon</w:t>
+      <w:proofErr w:type="spellStart"/>
+      <w:r>
+        <w:rPr>
+          <w:lang w:val="es-ES"/>
+        </w:rPr>
+        <w:t>por que</w:t>
+      </w:r>
+      <w:proofErr w:type="spellEnd"/>
+      <w:r>
+        <w:rPr>
+          <w:lang w:val="es-ES"/>
+        </w:rPr>
+        <w:t xml:space="preserve"> es </w:t>
+      </w:r>
+      <w:proofErr w:type="spellStart"/>
+      <w:r>
+        <w:rPr>
+          <w:lang w:val="es-ES"/>
+        </w:rPr>
+        <w:t>asi</w:t>
+      </w:r>
+      <w:proofErr w:type="spellEnd"/>
+      <w:r>
+        <w:rPr>
+          <w:lang w:val="es-ES"/>
+        </w:rPr>
+        <w:t xml:space="preserve"> quiero te la agora dezir faz una </w:t>
+      </w:r>
+      <w:proofErr w:type="spellStart"/>
+      <w:r>
+        <w:rPr>
+          <w:lang w:val="es-ES"/>
+        </w:rPr>
+        <w:t>pellota</w:t>
+      </w:r>
+      <w:proofErr w:type="spellEnd"/>
+      <w:r>
+        <w:rPr>
+          <w:lang w:val="es-ES"/>
+        </w:rPr>
+        <w:t xml:space="preserve"> de cera muy pequeña e pon</w:t>
       </w:r>
       <w:r>
         <w:rPr>
@@ -122,7 +2657,35 @@
         <w:rPr>
           <w:lang w:val="es-ES"/>
         </w:rPr>
-        <w:t>los el uno sobre el otro e trai</w:t>
+        <w:t xml:space="preserve">la en la palma e </w:t>
+      </w:r>
+      <w:proofErr w:type="spellStart"/>
+      <w:r>
+        <w:rPr>
+          <w:lang w:val="es-ES"/>
+        </w:rPr>
+        <w:t>desi</w:t>
+      </w:r>
+      <w:proofErr w:type="spellEnd"/>
+      <w:r>
+        <w:rPr>
+          <w:lang w:val="es-ES"/>
+        </w:rPr>
+        <w:t xml:space="preserve"> toma estos dedos que </w:t>
+      </w:r>
+      <w:proofErr w:type="spellStart"/>
+      <w:r>
+        <w:rPr>
+          <w:lang w:val="es-ES"/>
+        </w:rPr>
+        <w:t>estan</w:t>
+      </w:r>
+      <w:proofErr w:type="spellEnd"/>
+      <w:r>
+        <w:rPr>
+          <w:lang w:val="es-ES"/>
+        </w:rPr>
+        <w:t xml:space="preserve"> cabo el pulgar e pon</w:t>
       </w:r>
       <w:r>
         <w:rPr>
@@ -134,7 +2697,349 @@
         <w:rPr>
           <w:lang w:val="es-ES"/>
         </w:rPr>
-        <w:t xml:space="preserve">los sobre aquella pellota de cera e semejar te ha que son dos pellotas e toda cosa qu el ombre tañe con el pie o con la mano si ante non sabe que cosa es esta en duda muy gran pieza ata que de tañer en ella dos vezes o tre para ser onde cierto la cosa que es la razon por que ombre caye tarde para ser cierto en este sentido te quiero agora dezir todos los otros cinco sentidos an forados por do suben al meollo e por do se julgan ca todos son desde la garganta arriba e este es muy alongado dende como se faze con los pies e con las manos e la virtud de la crecedunbre del juizio a la de traer muy de lexos como cosa que ha de venir del meollo por que se julga al coraçon e del coraçon a la mano e al pie con que el ombre palpa aquello que ombre tañe estos cinco sesos que te he yo agora contado que ha en el ombre puso dios en la persona del mundo dos medianeros por que se guiase cada uno d ellos el primero es el seso el segundo es el entendimiento e estos dos egualadores que te yo agora digo son criados los </w:t>
+        <w:t xml:space="preserve">los el uno sobre el otro e </w:t>
+      </w:r>
+      <w:proofErr w:type="spellStart"/>
+      <w:r>
+        <w:rPr>
+          <w:lang w:val="es-ES"/>
+        </w:rPr>
+        <w:t>trai</w:t>
+      </w:r>
+      <w:proofErr w:type="spellEnd"/>
+      <w:r>
+        <w:rPr>
+          <w:lang w:val="es-ES"/>
+        </w:rPr>
+        <w:t xml:space="preserve"> </w:t>
+      </w:r>
+      <w:r>
+        <w:rPr>
+          <w:lang w:val="es-ES"/>
+        </w:rPr>
+        <w:t xml:space="preserve">los sobre aquella </w:t>
+      </w:r>
+      <w:proofErr w:type="spellStart"/>
+      <w:r>
+        <w:rPr>
+          <w:lang w:val="es-ES"/>
+        </w:rPr>
+        <w:t>pellota</w:t>
+      </w:r>
+      <w:proofErr w:type="spellEnd"/>
+      <w:r>
+        <w:rPr>
+          <w:lang w:val="es-ES"/>
+        </w:rPr>
+        <w:t xml:space="preserve"> de cera e semejar te ha que son dos </w:t>
+      </w:r>
+      <w:proofErr w:type="spellStart"/>
+      <w:r>
+        <w:rPr>
+          <w:lang w:val="es-ES"/>
+        </w:rPr>
+        <w:t>pellotas</w:t>
+      </w:r>
+      <w:proofErr w:type="spellEnd"/>
+      <w:r>
+        <w:rPr>
+          <w:lang w:val="es-ES"/>
+        </w:rPr>
+        <w:t xml:space="preserve"> e toda cosa </w:t>
+      </w:r>
+      <w:proofErr w:type="spellStart"/>
+      <w:r>
+        <w:rPr>
+          <w:lang w:val="es-ES"/>
+        </w:rPr>
+        <w:t>qu</w:t>
+      </w:r>
+      <w:proofErr w:type="spellEnd"/>
+      <w:r>
+        <w:rPr>
+          <w:lang w:val="es-ES"/>
+        </w:rPr>
+        <w:t xml:space="preserve"> el </w:t>
+      </w:r>
+      <w:proofErr w:type="spellStart"/>
+      <w:r>
+        <w:rPr>
+          <w:lang w:val="es-ES"/>
+        </w:rPr>
+        <w:t>ombre</w:t>
+      </w:r>
+      <w:proofErr w:type="spellEnd"/>
+      <w:r>
+        <w:rPr>
+          <w:lang w:val="es-ES"/>
+        </w:rPr>
+        <w:t xml:space="preserve"> tañe con el pie o con la mano si ante non sabe que cosa es esta en duda muy gran pieza ata que de tañer en ella dos </w:t>
+      </w:r>
+      <w:proofErr w:type="spellStart"/>
+      <w:r>
+        <w:rPr>
+          <w:lang w:val="es-ES"/>
+        </w:rPr>
+        <w:t>vezes</w:t>
+      </w:r>
+      <w:proofErr w:type="spellEnd"/>
+      <w:r>
+        <w:rPr>
+          <w:lang w:val="es-ES"/>
+        </w:rPr>
+        <w:t xml:space="preserve"> o </w:t>
+      </w:r>
+      <w:proofErr w:type="spellStart"/>
+      <w:r>
+        <w:rPr>
+          <w:lang w:val="es-ES"/>
+        </w:rPr>
+        <w:t>tre</w:t>
+      </w:r>
+      <w:proofErr w:type="spellEnd"/>
+      <w:r>
+        <w:rPr>
+          <w:lang w:val="es-ES"/>
+        </w:rPr>
+        <w:t xml:space="preserve"> para ser onde cierto la cosa que es la </w:t>
+      </w:r>
+      <w:proofErr w:type="spellStart"/>
+      <w:r>
+        <w:rPr>
+          <w:lang w:val="es-ES"/>
+        </w:rPr>
+        <w:t>razon</w:t>
+      </w:r>
+      <w:proofErr w:type="spellEnd"/>
+      <w:r>
+        <w:rPr>
+          <w:lang w:val="es-ES"/>
+        </w:rPr>
+        <w:t xml:space="preserve"> por que </w:t>
+      </w:r>
+      <w:proofErr w:type="spellStart"/>
+      <w:r>
+        <w:rPr>
+          <w:lang w:val="es-ES"/>
+        </w:rPr>
+        <w:t>ombre</w:t>
+      </w:r>
+      <w:proofErr w:type="spellEnd"/>
+      <w:r>
+        <w:rPr>
+          <w:lang w:val="es-ES"/>
+        </w:rPr>
+        <w:t xml:space="preserve"> </w:t>
+      </w:r>
+      <w:proofErr w:type="spellStart"/>
+      <w:r>
+        <w:rPr>
+          <w:lang w:val="es-ES"/>
+        </w:rPr>
+        <w:t>caye</w:t>
+      </w:r>
+      <w:proofErr w:type="spellEnd"/>
+      <w:r>
+        <w:rPr>
+          <w:lang w:val="es-ES"/>
+        </w:rPr>
+        <w:t xml:space="preserve"> tarde para ser cierto en este sentido te quiero agora dezir todos los otros cinco sentidos </w:t>
+      </w:r>
+      <w:proofErr w:type="spellStart"/>
+      <w:r>
+        <w:rPr>
+          <w:lang w:val="es-ES"/>
+        </w:rPr>
+        <w:t>an</w:t>
+      </w:r>
+      <w:proofErr w:type="spellEnd"/>
+      <w:r>
+        <w:rPr>
+          <w:lang w:val="es-ES"/>
+        </w:rPr>
+        <w:t xml:space="preserve"> forados por do suben al meollo e por do se </w:t>
+      </w:r>
+      <w:proofErr w:type="spellStart"/>
+      <w:r>
+        <w:rPr>
+          <w:lang w:val="es-ES"/>
+        </w:rPr>
+        <w:t>julgan</w:t>
+      </w:r>
+      <w:proofErr w:type="spellEnd"/>
+      <w:r>
+        <w:rPr>
+          <w:lang w:val="es-ES"/>
+        </w:rPr>
+        <w:t xml:space="preserve"> ca todos son desde la garganta arriba e este es muy alongado dende como se </w:t>
+      </w:r>
+      <w:proofErr w:type="spellStart"/>
+      <w:r>
+        <w:rPr>
+          <w:lang w:val="es-ES"/>
+        </w:rPr>
+        <w:t>faze</w:t>
+      </w:r>
+      <w:proofErr w:type="spellEnd"/>
+      <w:r>
+        <w:rPr>
+          <w:lang w:val="es-ES"/>
+        </w:rPr>
+        <w:t xml:space="preserve"> con los pies e con las manos </w:t>
+      </w:r>
+      <w:proofErr w:type="spellStart"/>
+      <w:r>
+        <w:rPr>
+          <w:lang w:val="es-ES"/>
+        </w:rPr>
+        <w:t>e</w:t>
+      </w:r>
+      <w:proofErr w:type="spellEnd"/>
+      <w:r>
+        <w:rPr>
+          <w:lang w:val="es-ES"/>
+        </w:rPr>
+        <w:t xml:space="preserve"> la virtud de la </w:t>
+      </w:r>
+      <w:proofErr w:type="spellStart"/>
+      <w:r>
+        <w:rPr>
+          <w:lang w:val="es-ES"/>
+        </w:rPr>
+        <w:t>crecedunbre</w:t>
+      </w:r>
+      <w:proofErr w:type="spellEnd"/>
+      <w:r>
+        <w:rPr>
+          <w:lang w:val="es-ES"/>
+        </w:rPr>
+        <w:t xml:space="preserve"> del </w:t>
+      </w:r>
+      <w:proofErr w:type="spellStart"/>
+      <w:r>
+        <w:rPr>
+          <w:lang w:val="es-ES"/>
+        </w:rPr>
+        <w:t>juizio</w:t>
+      </w:r>
+      <w:proofErr w:type="spellEnd"/>
+      <w:r>
+        <w:rPr>
+          <w:lang w:val="es-ES"/>
+        </w:rPr>
+        <w:t xml:space="preserve"> a la de traer muy de </w:t>
+      </w:r>
+      <w:proofErr w:type="spellStart"/>
+      <w:r>
+        <w:rPr>
+          <w:lang w:val="es-ES"/>
+        </w:rPr>
+        <w:t>lexos</w:t>
+      </w:r>
+      <w:proofErr w:type="spellEnd"/>
+      <w:r>
+        <w:rPr>
+          <w:lang w:val="es-ES"/>
+        </w:rPr>
+        <w:t xml:space="preserve"> como cosa que ha de venir del meollo por que se </w:t>
+      </w:r>
+      <w:proofErr w:type="spellStart"/>
+      <w:r>
+        <w:rPr>
+          <w:lang w:val="es-ES"/>
+        </w:rPr>
+        <w:t>julga</w:t>
+      </w:r>
+      <w:proofErr w:type="spellEnd"/>
+      <w:r>
+        <w:rPr>
+          <w:lang w:val="es-ES"/>
+        </w:rPr>
+        <w:t xml:space="preserve"> al </w:t>
+      </w:r>
+      <w:proofErr w:type="spellStart"/>
+      <w:r>
+        <w:rPr>
+          <w:lang w:val="es-ES"/>
+        </w:rPr>
+        <w:t>coraçon</w:t>
+      </w:r>
+      <w:proofErr w:type="spellEnd"/>
+      <w:r>
+        <w:rPr>
+          <w:lang w:val="es-ES"/>
+        </w:rPr>
+        <w:t xml:space="preserve"> e del </w:t>
+      </w:r>
+      <w:proofErr w:type="spellStart"/>
+      <w:r>
+        <w:rPr>
+          <w:lang w:val="es-ES"/>
+        </w:rPr>
+        <w:t>coraçon</w:t>
+      </w:r>
+      <w:proofErr w:type="spellEnd"/>
+      <w:r>
+        <w:rPr>
+          <w:lang w:val="es-ES"/>
+        </w:rPr>
+        <w:t xml:space="preserve"> a la mano e al pie con que el </w:t>
+      </w:r>
+      <w:proofErr w:type="spellStart"/>
+      <w:r>
+        <w:rPr>
+          <w:lang w:val="es-ES"/>
+        </w:rPr>
+        <w:t>ombre</w:t>
+      </w:r>
+      <w:proofErr w:type="spellEnd"/>
+      <w:r>
+        <w:rPr>
+          <w:lang w:val="es-ES"/>
+        </w:rPr>
+        <w:t xml:space="preserve"> palpa aquello que </w:t>
+      </w:r>
+      <w:proofErr w:type="spellStart"/>
+      <w:r>
+        <w:rPr>
+          <w:lang w:val="es-ES"/>
+        </w:rPr>
+        <w:t>ombre</w:t>
+      </w:r>
+      <w:proofErr w:type="spellEnd"/>
+      <w:r>
+        <w:rPr>
+          <w:lang w:val="es-ES"/>
+        </w:rPr>
+        <w:t xml:space="preserve"> tañe estos cinco sesos que te he yo agora contado que ha en el </w:t>
+      </w:r>
+      <w:proofErr w:type="spellStart"/>
+      <w:r>
+        <w:rPr>
+          <w:lang w:val="es-ES"/>
+        </w:rPr>
+        <w:t>ombre</w:t>
+      </w:r>
+      <w:proofErr w:type="spellEnd"/>
+      <w:r>
+        <w:rPr>
+          <w:lang w:val="es-ES"/>
+        </w:rPr>
+        <w:t xml:space="preserve"> puso dios en la persona del mundo dos medianeros por que se guiase cada uno d ellos el primero es el seso el segundo es el entendimiento e estos dos </w:t>
+      </w:r>
+      <w:proofErr w:type="spellStart"/>
+      <w:r>
+        <w:rPr>
+          <w:lang w:val="es-ES"/>
+        </w:rPr>
+        <w:t>egualadores</w:t>
+      </w:r>
+      <w:proofErr w:type="spellEnd"/>
+      <w:r>
+        <w:rPr>
+          <w:lang w:val="es-ES"/>
+        </w:rPr>
+        <w:t xml:space="preserve"> que te yo agora digo son criados los </w:t>
       </w:r>
       <w:r>
         <w:rPr>
@@ -146,27 +3051,1646 @@
         <w:rPr>
           <w:lang w:val="es-ES"/>
         </w:rPr>
-        <w:t xml:space="preserve"> sesos por una cadena que puso dios en la alma del ombre e esta es la razon que es la mejor cosa que en el cuerpo del ombre ha ca en la razon a dos virtudes la primera es mostrar lo qu el ombre quier por do viva e por derecha razon la segunda para entender lo que l dizen e coger se a ella por razon derecha e por esta razon primera que te ya dixe conosce el ombre a dios primero e desi conoce a si mesmo e a todas las otras cosas que por el mundo son cada una qual es e quanto vale pues quando el mesquino del ombre vien a pecar luego se faze por yerro que toma en si e estos cinco sentidos son en la manera que te agora dire luego lo primero al ver toma engaño en lo que ve a su como si fuese ciego e mete en ceguedat el entendimiento de los ojos de la alma otro si el oir oye el ombre razon fermosa e conpuesta e non es verdadera e asi finca el ombre d ella asi como si fuese las mas verdaderas del mundo que asi ha de crer la una como la otra e como te e contado d estos dos sentidos asi peca el ombre fasta que vien a errar e pecar en el seso e en el sentido e en la razon e finca en el pecado que fizo como el ciego que caye en el foyo donde non puede salir si non ay quien lo tome por la mano e lo saque dende e este tomar por la mano es la penitencia verdadera de nuestro señor que saca el pecador del pecado en que yaze por ende por estos cinco sentidos que son en el cuerpo del ombre e el ombre yerra con ellos como yo dixe e demas con el seso e con el sentido e con la razon por eso ordeno nuestro señor de llamar todos los ombres del mundo a juizio e que todos vayan en cuerpo e en alma bien asi como quando pecaron e en aquella carne misma en que cada uno vivio en este mundo e los unos iran en cuerpo e en alma a paraiso e los otros al enfierno mas non cuide tu que van a paraiso todas las almas que agora son en el enfierno que las que son en el paraiso vayan al infierno ca aquel juizio que las almas que agora ese avran estonce salvo que lo averan en cuerpos e en almas e esta es la razon por que nuestro señor llama a juizio a todos los que son e an de ser por que lo que ovieren que lo ayan conplidamiente en cuerpo e en alma e agora por eso dixo santo Agostin en un libro que es llamado </w:t>
-      </w:r>
+        <w:t xml:space="preserve"> sesos por una cadena que puso dios en la alma del </w:t>
+      </w:r>
+      <w:proofErr w:type="spellStart"/>
+      <w:r>
+        <w:rPr>
+          <w:lang w:val="es-ES"/>
+        </w:rPr>
+        <w:t>ombre</w:t>
+      </w:r>
+      <w:proofErr w:type="spellEnd"/>
+      <w:r>
+        <w:rPr>
+          <w:lang w:val="es-ES"/>
+        </w:rPr>
+        <w:t xml:space="preserve"> e esta es la </w:t>
+      </w:r>
+      <w:proofErr w:type="spellStart"/>
+      <w:r>
+        <w:rPr>
+          <w:lang w:val="es-ES"/>
+        </w:rPr>
+        <w:t>razon</w:t>
+      </w:r>
+      <w:proofErr w:type="spellEnd"/>
+      <w:r>
+        <w:rPr>
+          <w:lang w:val="es-ES"/>
+        </w:rPr>
+        <w:t xml:space="preserve"> que es la mejor cosa que en el cuerpo del </w:t>
+      </w:r>
+      <w:proofErr w:type="spellStart"/>
+      <w:r>
+        <w:rPr>
+          <w:lang w:val="es-ES"/>
+        </w:rPr>
+        <w:t>ombre</w:t>
+      </w:r>
+      <w:proofErr w:type="spellEnd"/>
+      <w:r>
+        <w:rPr>
+          <w:lang w:val="es-ES"/>
+        </w:rPr>
+        <w:t xml:space="preserve"> ha ca en la </w:t>
+      </w:r>
+      <w:proofErr w:type="spellStart"/>
+      <w:r>
+        <w:rPr>
+          <w:lang w:val="es-ES"/>
+        </w:rPr>
+        <w:t>razon</w:t>
+      </w:r>
+      <w:proofErr w:type="spellEnd"/>
+      <w:r>
+        <w:rPr>
+          <w:lang w:val="es-ES"/>
+        </w:rPr>
+        <w:t xml:space="preserve"> a dos virtudes la primera es mostrar lo </w:t>
+      </w:r>
+      <w:proofErr w:type="spellStart"/>
+      <w:r>
+        <w:rPr>
+          <w:lang w:val="es-ES"/>
+        </w:rPr>
+        <w:t>qu</w:t>
+      </w:r>
+      <w:proofErr w:type="spellEnd"/>
+      <w:r>
+        <w:rPr>
+          <w:lang w:val="es-ES"/>
+        </w:rPr>
+        <w:t xml:space="preserve"> el </w:t>
+      </w:r>
+      <w:proofErr w:type="spellStart"/>
+      <w:r>
+        <w:rPr>
+          <w:lang w:val="es-ES"/>
+        </w:rPr>
+        <w:t>ombre</w:t>
+      </w:r>
+      <w:proofErr w:type="spellEnd"/>
+      <w:r>
+        <w:rPr>
+          <w:lang w:val="es-ES"/>
+        </w:rPr>
+        <w:t xml:space="preserve"> quier por do viva e por derecha </w:t>
+      </w:r>
+      <w:proofErr w:type="spellStart"/>
+      <w:r>
+        <w:rPr>
+          <w:lang w:val="es-ES"/>
+        </w:rPr>
+        <w:t>razon</w:t>
+      </w:r>
+      <w:proofErr w:type="spellEnd"/>
+      <w:r>
+        <w:rPr>
+          <w:lang w:val="es-ES"/>
+        </w:rPr>
+        <w:t xml:space="preserve"> la segunda para entender lo que l </w:t>
+      </w:r>
+      <w:proofErr w:type="spellStart"/>
+      <w:r>
+        <w:rPr>
+          <w:lang w:val="es-ES"/>
+        </w:rPr>
+        <w:t>dizen</w:t>
+      </w:r>
+      <w:proofErr w:type="spellEnd"/>
+      <w:r>
+        <w:rPr>
+          <w:lang w:val="es-ES"/>
+        </w:rPr>
+        <w:t xml:space="preserve"> e coger se a ella por </w:t>
+      </w:r>
+      <w:proofErr w:type="spellStart"/>
+      <w:r>
+        <w:rPr>
+          <w:lang w:val="es-ES"/>
+        </w:rPr>
+        <w:t>razon</w:t>
+      </w:r>
+      <w:proofErr w:type="spellEnd"/>
+      <w:r>
+        <w:rPr>
+          <w:lang w:val="es-ES"/>
+        </w:rPr>
+        <w:t xml:space="preserve"> derecha e por esta </w:t>
+      </w:r>
+      <w:proofErr w:type="spellStart"/>
+      <w:r>
+        <w:rPr>
+          <w:lang w:val="es-ES"/>
+        </w:rPr>
+        <w:t>razon</w:t>
+      </w:r>
+      <w:proofErr w:type="spellEnd"/>
+      <w:r>
+        <w:rPr>
+          <w:lang w:val="es-ES"/>
+        </w:rPr>
+        <w:t xml:space="preserve"> primera que te ya </w:t>
+      </w:r>
+      <w:proofErr w:type="spellStart"/>
+      <w:r>
+        <w:rPr>
+          <w:lang w:val="es-ES"/>
+        </w:rPr>
+        <w:t>dixe</w:t>
+      </w:r>
+      <w:proofErr w:type="spellEnd"/>
+      <w:r>
+        <w:rPr>
+          <w:lang w:val="es-ES"/>
+        </w:rPr>
+        <w:t xml:space="preserve"> </w:t>
+      </w:r>
+      <w:proofErr w:type="spellStart"/>
+      <w:r>
+        <w:rPr>
+          <w:lang w:val="es-ES"/>
+        </w:rPr>
+        <w:t>conosce</w:t>
+      </w:r>
+      <w:proofErr w:type="spellEnd"/>
+      <w:r>
+        <w:rPr>
+          <w:lang w:val="es-ES"/>
+        </w:rPr>
+        <w:t xml:space="preserve"> el </w:t>
+      </w:r>
+      <w:proofErr w:type="spellStart"/>
+      <w:r>
+        <w:rPr>
+          <w:lang w:val="es-ES"/>
+        </w:rPr>
+        <w:t>ombre</w:t>
+      </w:r>
+      <w:proofErr w:type="spellEnd"/>
+      <w:r>
+        <w:rPr>
+          <w:lang w:val="es-ES"/>
+        </w:rPr>
+        <w:t xml:space="preserve"> a dios primero e </w:t>
+      </w:r>
+      <w:proofErr w:type="spellStart"/>
+      <w:r>
+        <w:rPr>
+          <w:lang w:val="es-ES"/>
+        </w:rPr>
+        <w:t>desi</w:t>
+      </w:r>
+      <w:proofErr w:type="spellEnd"/>
+      <w:r>
+        <w:rPr>
+          <w:lang w:val="es-ES"/>
+        </w:rPr>
+        <w:t xml:space="preserve"> conoce a si mesmo e a todas las otras cosas que por el mundo son cada una </w:t>
+      </w:r>
+      <w:proofErr w:type="spellStart"/>
+      <w:r>
+        <w:rPr>
+          <w:lang w:val="es-ES"/>
+        </w:rPr>
+        <w:t>qual</w:t>
+      </w:r>
+      <w:proofErr w:type="spellEnd"/>
+      <w:r>
+        <w:rPr>
+          <w:lang w:val="es-ES"/>
+        </w:rPr>
+        <w:t xml:space="preserve"> es e </w:t>
+      </w:r>
+      <w:proofErr w:type="spellStart"/>
+      <w:r>
+        <w:rPr>
+          <w:lang w:val="es-ES"/>
+        </w:rPr>
+        <w:t>quanto</w:t>
+      </w:r>
+      <w:proofErr w:type="spellEnd"/>
+      <w:r>
+        <w:rPr>
+          <w:lang w:val="es-ES"/>
+        </w:rPr>
+        <w:t xml:space="preserve"> vale pues </w:t>
+      </w:r>
+      <w:proofErr w:type="spellStart"/>
+      <w:r>
+        <w:rPr>
+          <w:lang w:val="es-ES"/>
+        </w:rPr>
+        <w:t>quando</w:t>
+      </w:r>
+      <w:proofErr w:type="spellEnd"/>
+      <w:r>
+        <w:rPr>
+          <w:lang w:val="es-ES"/>
+        </w:rPr>
+        <w:t xml:space="preserve"> el </w:t>
+      </w:r>
+      <w:proofErr w:type="spellStart"/>
+      <w:r>
+        <w:rPr>
+          <w:lang w:val="es-ES"/>
+        </w:rPr>
+        <w:t>mesquino</w:t>
+      </w:r>
+      <w:proofErr w:type="spellEnd"/>
+      <w:r>
+        <w:rPr>
+          <w:lang w:val="es-ES"/>
+        </w:rPr>
+        <w:t xml:space="preserve"> del </w:t>
+      </w:r>
+      <w:proofErr w:type="spellStart"/>
+      <w:r>
+        <w:rPr>
+          <w:lang w:val="es-ES"/>
+        </w:rPr>
+        <w:t>ombre</w:t>
+      </w:r>
+      <w:proofErr w:type="spellEnd"/>
+      <w:r>
+        <w:rPr>
+          <w:lang w:val="es-ES"/>
+        </w:rPr>
+        <w:t xml:space="preserve"> </w:t>
+      </w:r>
+      <w:proofErr w:type="spellStart"/>
+      <w:r>
+        <w:rPr>
+          <w:lang w:val="es-ES"/>
+        </w:rPr>
+        <w:t>vien</w:t>
+      </w:r>
+      <w:proofErr w:type="spellEnd"/>
+      <w:r>
+        <w:rPr>
+          <w:lang w:val="es-ES"/>
+        </w:rPr>
+        <w:t xml:space="preserve"> a pecar luego se </w:t>
+      </w:r>
+      <w:proofErr w:type="spellStart"/>
+      <w:r>
+        <w:rPr>
+          <w:lang w:val="es-ES"/>
+        </w:rPr>
+        <w:t>faze</w:t>
+      </w:r>
+      <w:proofErr w:type="spellEnd"/>
+      <w:r>
+        <w:rPr>
+          <w:lang w:val="es-ES"/>
+        </w:rPr>
+        <w:t xml:space="preserve"> por yerro que toma en si e estos cinco sentidos son en la manera que te agora </w:t>
+      </w:r>
+      <w:proofErr w:type="spellStart"/>
+      <w:r>
+        <w:rPr>
+          <w:lang w:val="es-ES"/>
+        </w:rPr>
+        <w:t>dire</w:t>
+      </w:r>
+      <w:proofErr w:type="spellEnd"/>
+      <w:r>
+        <w:rPr>
+          <w:lang w:val="es-ES"/>
+        </w:rPr>
+        <w:t xml:space="preserve"> luego lo primero al ver toma engaño en lo que ve a su como si fuese ciego e mete en </w:t>
+      </w:r>
+      <w:proofErr w:type="spellStart"/>
+      <w:r>
+        <w:rPr>
+          <w:lang w:val="es-ES"/>
+        </w:rPr>
+        <w:t>ceguedat</w:t>
+      </w:r>
+      <w:proofErr w:type="spellEnd"/>
+      <w:r>
+        <w:rPr>
+          <w:lang w:val="es-ES"/>
+        </w:rPr>
+        <w:t xml:space="preserve"> el entendimiento de los ojos de la alma otro si el </w:t>
+      </w:r>
+      <w:proofErr w:type="spellStart"/>
+      <w:r>
+        <w:rPr>
+          <w:lang w:val="es-ES"/>
+        </w:rPr>
+        <w:t>oir</w:t>
+      </w:r>
+      <w:proofErr w:type="spellEnd"/>
+      <w:r>
+        <w:rPr>
+          <w:lang w:val="es-ES"/>
+        </w:rPr>
+        <w:t xml:space="preserve"> oye el </w:t>
+      </w:r>
+      <w:proofErr w:type="spellStart"/>
+      <w:r>
+        <w:rPr>
+          <w:lang w:val="es-ES"/>
+        </w:rPr>
+        <w:t>ombre</w:t>
+      </w:r>
+      <w:proofErr w:type="spellEnd"/>
+      <w:r>
+        <w:rPr>
+          <w:lang w:val="es-ES"/>
+        </w:rPr>
+        <w:t xml:space="preserve"> </w:t>
+      </w:r>
+      <w:proofErr w:type="spellStart"/>
+      <w:r>
+        <w:rPr>
+          <w:lang w:val="es-ES"/>
+        </w:rPr>
+        <w:t>razon</w:t>
+      </w:r>
+      <w:proofErr w:type="spellEnd"/>
+      <w:r>
+        <w:rPr>
+          <w:lang w:val="es-ES"/>
+        </w:rPr>
+        <w:t xml:space="preserve"> fermosa e </w:t>
+      </w:r>
+      <w:proofErr w:type="spellStart"/>
+      <w:r>
+        <w:rPr>
+          <w:lang w:val="es-ES"/>
+        </w:rPr>
+        <w:t>conpuesta</w:t>
+      </w:r>
+      <w:proofErr w:type="spellEnd"/>
+      <w:r>
+        <w:rPr>
+          <w:lang w:val="es-ES"/>
+        </w:rPr>
+        <w:t xml:space="preserve"> e non es verdadera e </w:t>
+      </w:r>
+      <w:proofErr w:type="spellStart"/>
+      <w:r>
+        <w:rPr>
+          <w:lang w:val="es-ES"/>
+        </w:rPr>
+        <w:t>asi</w:t>
+      </w:r>
+      <w:proofErr w:type="spellEnd"/>
+      <w:r>
+        <w:rPr>
+          <w:lang w:val="es-ES"/>
+        </w:rPr>
+        <w:t xml:space="preserve"> finca el </w:t>
+      </w:r>
+      <w:proofErr w:type="spellStart"/>
+      <w:r>
+        <w:rPr>
+          <w:lang w:val="es-ES"/>
+        </w:rPr>
+        <w:t>ombre</w:t>
+      </w:r>
+      <w:proofErr w:type="spellEnd"/>
+      <w:r>
+        <w:rPr>
+          <w:lang w:val="es-ES"/>
+        </w:rPr>
+        <w:t xml:space="preserve"> d ella </w:t>
+      </w:r>
+      <w:proofErr w:type="spellStart"/>
+      <w:r>
+        <w:rPr>
+          <w:lang w:val="es-ES"/>
+        </w:rPr>
+        <w:t>asi</w:t>
+      </w:r>
+      <w:proofErr w:type="spellEnd"/>
+      <w:r>
+        <w:rPr>
+          <w:lang w:val="es-ES"/>
+        </w:rPr>
+        <w:t xml:space="preserve"> como si fuese las </w:t>
+      </w:r>
+      <w:proofErr w:type="spellStart"/>
+      <w:r>
+        <w:rPr>
+          <w:lang w:val="es-ES"/>
+        </w:rPr>
+        <w:t>mas</w:t>
+      </w:r>
+      <w:proofErr w:type="spellEnd"/>
+      <w:r>
+        <w:rPr>
+          <w:lang w:val="es-ES"/>
+        </w:rPr>
+        <w:t xml:space="preserve"> verdaderas del mundo que </w:t>
+      </w:r>
+      <w:proofErr w:type="spellStart"/>
+      <w:r>
+        <w:rPr>
+          <w:lang w:val="es-ES"/>
+        </w:rPr>
+        <w:t>asi</w:t>
+      </w:r>
+      <w:proofErr w:type="spellEnd"/>
+      <w:r>
+        <w:rPr>
+          <w:lang w:val="es-ES"/>
+        </w:rPr>
+        <w:t xml:space="preserve"> ha de </w:t>
+      </w:r>
+      <w:proofErr w:type="spellStart"/>
+      <w:r>
+        <w:rPr>
+          <w:lang w:val="es-ES"/>
+        </w:rPr>
+        <w:t>crer</w:t>
+      </w:r>
+      <w:proofErr w:type="spellEnd"/>
+      <w:r>
+        <w:rPr>
+          <w:lang w:val="es-ES"/>
+        </w:rPr>
+        <w:t xml:space="preserve"> la una como la otra e como te </w:t>
+      </w:r>
+      <w:proofErr w:type="spellStart"/>
+      <w:r>
+        <w:rPr>
+          <w:lang w:val="es-ES"/>
+        </w:rPr>
+        <w:t>e</w:t>
+      </w:r>
+      <w:proofErr w:type="spellEnd"/>
+      <w:r>
+        <w:rPr>
+          <w:lang w:val="es-ES"/>
+        </w:rPr>
+        <w:t xml:space="preserve"> contado d estos dos sentidos </w:t>
+      </w:r>
+      <w:proofErr w:type="spellStart"/>
+      <w:r>
+        <w:rPr>
+          <w:lang w:val="es-ES"/>
+        </w:rPr>
+        <w:t>asi</w:t>
+      </w:r>
+      <w:proofErr w:type="spellEnd"/>
+      <w:r>
+        <w:rPr>
+          <w:lang w:val="es-ES"/>
+        </w:rPr>
+        <w:t xml:space="preserve"> peca el </w:t>
+      </w:r>
+      <w:proofErr w:type="spellStart"/>
+      <w:r>
+        <w:rPr>
+          <w:lang w:val="es-ES"/>
+        </w:rPr>
+        <w:t>ombre</w:t>
+      </w:r>
+      <w:proofErr w:type="spellEnd"/>
+      <w:r>
+        <w:rPr>
+          <w:lang w:val="es-ES"/>
+        </w:rPr>
+        <w:t xml:space="preserve"> fasta que </w:t>
+      </w:r>
+      <w:proofErr w:type="spellStart"/>
+      <w:r>
+        <w:rPr>
+          <w:lang w:val="es-ES"/>
+        </w:rPr>
+        <w:t>vien</w:t>
+      </w:r>
+      <w:proofErr w:type="spellEnd"/>
+      <w:r>
+        <w:rPr>
+          <w:lang w:val="es-ES"/>
+        </w:rPr>
+        <w:t xml:space="preserve"> a errar e pecar en el seso e en el sentido e en la </w:t>
+      </w:r>
+      <w:proofErr w:type="spellStart"/>
+      <w:r>
+        <w:rPr>
+          <w:lang w:val="es-ES"/>
+        </w:rPr>
+        <w:t>razon</w:t>
+      </w:r>
+      <w:proofErr w:type="spellEnd"/>
+      <w:r>
+        <w:rPr>
+          <w:lang w:val="es-ES"/>
+        </w:rPr>
+        <w:t xml:space="preserve"> e finca en el pecado que fizo como el ciego que </w:t>
+      </w:r>
+      <w:proofErr w:type="spellStart"/>
+      <w:r>
+        <w:rPr>
+          <w:lang w:val="es-ES"/>
+        </w:rPr>
+        <w:t>caye</w:t>
+      </w:r>
+      <w:proofErr w:type="spellEnd"/>
+      <w:r>
+        <w:rPr>
+          <w:lang w:val="es-ES"/>
+        </w:rPr>
+        <w:t xml:space="preserve"> en el </w:t>
+      </w:r>
+      <w:proofErr w:type="spellStart"/>
+      <w:r>
+        <w:rPr>
+          <w:lang w:val="es-ES"/>
+        </w:rPr>
+        <w:t>foyo</w:t>
+      </w:r>
+      <w:proofErr w:type="spellEnd"/>
+      <w:r>
+        <w:rPr>
+          <w:lang w:val="es-ES"/>
+        </w:rPr>
+        <w:t xml:space="preserve"> donde non puede salir si non ay quien lo tome por la mano e lo saque dende e este tomar por la mano es la penitencia verdadera de nuestro señor que saca el pecador del pecado en que </w:t>
+      </w:r>
+      <w:proofErr w:type="spellStart"/>
+      <w:r>
+        <w:rPr>
+          <w:lang w:val="es-ES"/>
+        </w:rPr>
+        <w:t>yaze</w:t>
+      </w:r>
+      <w:proofErr w:type="spellEnd"/>
+      <w:r>
+        <w:rPr>
+          <w:lang w:val="es-ES"/>
+        </w:rPr>
+        <w:t xml:space="preserve"> por ende por estos cinco sentidos que son en el cuerpo del </w:t>
+      </w:r>
+      <w:proofErr w:type="spellStart"/>
+      <w:r>
+        <w:rPr>
+          <w:lang w:val="es-ES"/>
+        </w:rPr>
+        <w:t>ombre</w:t>
+      </w:r>
+      <w:proofErr w:type="spellEnd"/>
+      <w:r>
+        <w:rPr>
+          <w:lang w:val="es-ES"/>
+        </w:rPr>
+        <w:t xml:space="preserve"> e el </w:t>
+      </w:r>
+      <w:proofErr w:type="spellStart"/>
+      <w:r>
+        <w:rPr>
+          <w:lang w:val="es-ES"/>
+        </w:rPr>
+        <w:t>ombre</w:t>
+      </w:r>
+      <w:proofErr w:type="spellEnd"/>
+      <w:r>
+        <w:rPr>
+          <w:lang w:val="es-ES"/>
+        </w:rPr>
+        <w:t xml:space="preserve"> yerra con ellos como yo </w:t>
+      </w:r>
+      <w:proofErr w:type="spellStart"/>
+      <w:r>
+        <w:rPr>
+          <w:lang w:val="es-ES"/>
+        </w:rPr>
+        <w:t>dixe</w:t>
+      </w:r>
+      <w:proofErr w:type="spellEnd"/>
+      <w:r>
+        <w:rPr>
+          <w:lang w:val="es-ES"/>
+        </w:rPr>
+        <w:t xml:space="preserve"> e </w:t>
+      </w:r>
+      <w:proofErr w:type="spellStart"/>
+      <w:r>
+        <w:rPr>
+          <w:lang w:val="es-ES"/>
+        </w:rPr>
+        <w:t>demas</w:t>
+      </w:r>
+      <w:proofErr w:type="spellEnd"/>
+      <w:r>
+        <w:rPr>
+          <w:lang w:val="es-ES"/>
+        </w:rPr>
+        <w:t xml:space="preserve"> con el seso e con el sentido e con la </w:t>
+      </w:r>
+      <w:proofErr w:type="spellStart"/>
+      <w:r>
+        <w:rPr>
+          <w:lang w:val="es-ES"/>
+        </w:rPr>
+        <w:t>razon</w:t>
+      </w:r>
+      <w:proofErr w:type="spellEnd"/>
+      <w:r>
+        <w:rPr>
+          <w:lang w:val="es-ES"/>
+        </w:rPr>
+        <w:t xml:space="preserve"> por eso ordeno nuestro señor de llamar todos los ombres del mundo a </w:t>
+      </w:r>
+      <w:proofErr w:type="spellStart"/>
+      <w:r>
+        <w:rPr>
+          <w:lang w:val="es-ES"/>
+        </w:rPr>
+        <w:t>juizio</w:t>
+      </w:r>
+      <w:proofErr w:type="spellEnd"/>
+      <w:r>
+        <w:rPr>
+          <w:lang w:val="es-ES"/>
+        </w:rPr>
+        <w:t xml:space="preserve"> e que todos vayan en cuerpo e en alma bien </w:t>
+      </w:r>
+      <w:proofErr w:type="spellStart"/>
+      <w:r>
+        <w:rPr>
+          <w:lang w:val="es-ES"/>
+        </w:rPr>
+        <w:t>asi</w:t>
+      </w:r>
+      <w:proofErr w:type="spellEnd"/>
+      <w:r>
+        <w:rPr>
+          <w:lang w:val="es-ES"/>
+        </w:rPr>
+        <w:t xml:space="preserve"> como </w:t>
+      </w:r>
+      <w:proofErr w:type="spellStart"/>
+      <w:r>
+        <w:rPr>
+          <w:lang w:val="es-ES"/>
+        </w:rPr>
+        <w:t>quando</w:t>
+      </w:r>
+      <w:proofErr w:type="spellEnd"/>
+      <w:r>
+        <w:rPr>
+          <w:lang w:val="es-ES"/>
+        </w:rPr>
+        <w:t xml:space="preserve"> pecaron e en aquella carne misma en que cada uno </w:t>
+      </w:r>
+      <w:proofErr w:type="spellStart"/>
+      <w:r>
+        <w:rPr>
+          <w:lang w:val="es-ES"/>
+        </w:rPr>
+        <w:t>vivio</w:t>
+      </w:r>
+      <w:proofErr w:type="spellEnd"/>
+      <w:r>
+        <w:rPr>
+          <w:lang w:val="es-ES"/>
+        </w:rPr>
+        <w:t xml:space="preserve"> en este mundo </w:t>
+      </w:r>
+      <w:proofErr w:type="spellStart"/>
+      <w:r>
+        <w:rPr>
+          <w:lang w:val="es-ES"/>
+        </w:rPr>
+        <w:t>e</w:t>
+      </w:r>
+      <w:proofErr w:type="spellEnd"/>
+      <w:r>
+        <w:rPr>
+          <w:lang w:val="es-ES"/>
+        </w:rPr>
+        <w:t xml:space="preserve"> los unos </w:t>
+      </w:r>
+      <w:proofErr w:type="spellStart"/>
+      <w:r>
+        <w:rPr>
+          <w:lang w:val="es-ES"/>
+        </w:rPr>
+        <w:t>iran</w:t>
+      </w:r>
+      <w:proofErr w:type="spellEnd"/>
+      <w:r>
+        <w:rPr>
+          <w:lang w:val="es-ES"/>
+        </w:rPr>
+        <w:t xml:space="preserve"> en cuerpo e en alma a </w:t>
+      </w:r>
+      <w:proofErr w:type="spellStart"/>
+      <w:r>
+        <w:rPr>
+          <w:lang w:val="es-ES"/>
+        </w:rPr>
+        <w:t>paraiso</w:t>
+      </w:r>
+      <w:proofErr w:type="spellEnd"/>
+      <w:r>
+        <w:rPr>
+          <w:lang w:val="es-ES"/>
+        </w:rPr>
+        <w:t xml:space="preserve"> e los otros al </w:t>
+      </w:r>
+      <w:proofErr w:type="spellStart"/>
+      <w:r>
+        <w:rPr>
+          <w:lang w:val="es-ES"/>
+        </w:rPr>
+        <w:t>enfierno</w:t>
+      </w:r>
+      <w:proofErr w:type="spellEnd"/>
+      <w:r>
+        <w:rPr>
+          <w:lang w:val="es-ES"/>
+        </w:rPr>
+        <w:t xml:space="preserve"> </w:t>
+      </w:r>
+      <w:proofErr w:type="spellStart"/>
+      <w:r>
+        <w:rPr>
+          <w:lang w:val="es-ES"/>
+        </w:rPr>
+        <w:t>mas</w:t>
+      </w:r>
+      <w:proofErr w:type="spellEnd"/>
+      <w:r>
+        <w:rPr>
+          <w:lang w:val="es-ES"/>
+        </w:rPr>
+        <w:t xml:space="preserve"> non cuide </w:t>
+      </w:r>
+      <w:proofErr w:type="spellStart"/>
+      <w:r>
+        <w:rPr>
+          <w:lang w:val="es-ES"/>
+        </w:rPr>
+        <w:t>tu</w:t>
+      </w:r>
+      <w:proofErr w:type="spellEnd"/>
+      <w:r>
+        <w:rPr>
+          <w:lang w:val="es-ES"/>
+        </w:rPr>
+        <w:t xml:space="preserve"> que van a </w:t>
+      </w:r>
+      <w:proofErr w:type="spellStart"/>
+      <w:r>
+        <w:rPr>
+          <w:lang w:val="es-ES"/>
+        </w:rPr>
+        <w:t>paraiso</w:t>
+      </w:r>
+      <w:proofErr w:type="spellEnd"/>
+      <w:r>
+        <w:rPr>
+          <w:lang w:val="es-ES"/>
+        </w:rPr>
+        <w:t xml:space="preserve"> todas las almas que agora son en el </w:t>
+      </w:r>
+      <w:proofErr w:type="spellStart"/>
+      <w:r>
+        <w:rPr>
+          <w:lang w:val="es-ES"/>
+        </w:rPr>
+        <w:t>enfierno</w:t>
+      </w:r>
+      <w:proofErr w:type="spellEnd"/>
+      <w:r>
+        <w:rPr>
+          <w:lang w:val="es-ES"/>
+        </w:rPr>
+        <w:t xml:space="preserve"> que las que son en el </w:t>
+      </w:r>
+      <w:proofErr w:type="spellStart"/>
+      <w:r>
+        <w:rPr>
+          <w:lang w:val="es-ES"/>
+        </w:rPr>
+        <w:t>paraiso</w:t>
+      </w:r>
+      <w:proofErr w:type="spellEnd"/>
+      <w:r>
+        <w:rPr>
+          <w:lang w:val="es-ES"/>
+        </w:rPr>
+        <w:t xml:space="preserve"> vayan al infierno ca aquel </w:t>
+      </w:r>
+      <w:proofErr w:type="spellStart"/>
+      <w:r>
+        <w:rPr>
+          <w:lang w:val="es-ES"/>
+        </w:rPr>
+        <w:t>juizio</w:t>
+      </w:r>
+      <w:proofErr w:type="spellEnd"/>
+      <w:r>
+        <w:rPr>
+          <w:lang w:val="es-ES"/>
+        </w:rPr>
+        <w:t xml:space="preserve"> que las almas que agora ese </w:t>
+      </w:r>
+      <w:proofErr w:type="spellStart"/>
+      <w:r>
+        <w:rPr>
+          <w:lang w:val="es-ES"/>
+        </w:rPr>
+        <w:t>avran</w:t>
+      </w:r>
+      <w:proofErr w:type="spellEnd"/>
+      <w:r>
+        <w:rPr>
+          <w:lang w:val="es-ES"/>
+        </w:rPr>
+        <w:t xml:space="preserve"> </w:t>
+      </w:r>
+      <w:proofErr w:type="spellStart"/>
+      <w:r>
+        <w:rPr>
+          <w:lang w:val="es-ES"/>
+        </w:rPr>
+        <w:t>estonce</w:t>
+      </w:r>
+      <w:proofErr w:type="spellEnd"/>
+      <w:r>
+        <w:rPr>
+          <w:lang w:val="es-ES"/>
+        </w:rPr>
+        <w:t xml:space="preserve"> salvo que lo </w:t>
+      </w:r>
+      <w:proofErr w:type="spellStart"/>
+      <w:r>
+        <w:rPr>
+          <w:lang w:val="es-ES"/>
+        </w:rPr>
+        <w:t>averan</w:t>
+      </w:r>
+      <w:proofErr w:type="spellEnd"/>
+      <w:r>
+        <w:rPr>
+          <w:lang w:val="es-ES"/>
+        </w:rPr>
+        <w:t xml:space="preserve"> en cuerpos e en almas e esta es la </w:t>
+      </w:r>
+      <w:proofErr w:type="spellStart"/>
+      <w:r>
+        <w:rPr>
+          <w:lang w:val="es-ES"/>
+        </w:rPr>
+        <w:t>razon</w:t>
+      </w:r>
+      <w:proofErr w:type="spellEnd"/>
+      <w:r>
+        <w:rPr>
+          <w:lang w:val="es-ES"/>
+        </w:rPr>
+        <w:t xml:space="preserve"> </w:t>
+      </w:r>
+      <w:proofErr w:type="spellStart"/>
+      <w:r>
+        <w:rPr>
+          <w:lang w:val="es-ES"/>
+        </w:rPr>
+        <w:t>por que</w:t>
+      </w:r>
+      <w:proofErr w:type="spellEnd"/>
+      <w:r>
+        <w:rPr>
+          <w:lang w:val="es-ES"/>
+        </w:rPr>
+        <w:t xml:space="preserve"> nuestro señor llama a </w:t>
+      </w:r>
+      <w:proofErr w:type="spellStart"/>
+      <w:r>
+        <w:rPr>
+          <w:lang w:val="es-ES"/>
+        </w:rPr>
+        <w:t>juizio</w:t>
+      </w:r>
+      <w:proofErr w:type="spellEnd"/>
+      <w:r>
+        <w:rPr>
+          <w:lang w:val="es-ES"/>
+        </w:rPr>
+        <w:t xml:space="preserve"> a todos los que son e </w:t>
+      </w:r>
+      <w:proofErr w:type="spellStart"/>
+      <w:r>
+        <w:rPr>
+          <w:lang w:val="es-ES"/>
+        </w:rPr>
+        <w:t>an</w:t>
+      </w:r>
+      <w:proofErr w:type="spellEnd"/>
+      <w:r>
+        <w:rPr>
+          <w:lang w:val="es-ES"/>
+        </w:rPr>
+        <w:t xml:space="preserve"> de ser </w:t>
+      </w:r>
+      <w:proofErr w:type="spellStart"/>
+      <w:r>
+        <w:rPr>
+          <w:lang w:val="es-ES"/>
+        </w:rPr>
+        <w:t>por que</w:t>
+      </w:r>
+      <w:proofErr w:type="spellEnd"/>
+      <w:r>
+        <w:rPr>
+          <w:lang w:val="es-ES"/>
+        </w:rPr>
+        <w:t xml:space="preserve"> lo que </w:t>
+      </w:r>
+      <w:proofErr w:type="spellStart"/>
+      <w:r>
+        <w:rPr>
+          <w:lang w:val="es-ES"/>
+        </w:rPr>
+        <w:t>ovieren</w:t>
+      </w:r>
+      <w:proofErr w:type="spellEnd"/>
+      <w:r>
+        <w:rPr>
+          <w:lang w:val="es-ES"/>
+        </w:rPr>
+        <w:t xml:space="preserve"> que lo </w:t>
+      </w:r>
+      <w:proofErr w:type="spellStart"/>
+      <w:r>
+        <w:rPr>
+          <w:lang w:val="es-ES"/>
+        </w:rPr>
+        <w:t>ayan</w:t>
+      </w:r>
+      <w:proofErr w:type="spellEnd"/>
+      <w:r>
+        <w:rPr>
+          <w:lang w:val="es-ES"/>
+        </w:rPr>
+        <w:t xml:space="preserve"> </w:t>
+      </w:r>
+      <w:proofErr w:type="spellStart"/>
+      <w:r>
+        <w:rPr>
+          <w:lang w:val="es-ES"/>
+        </w:rPr>
+        <w:t>conplidamiente</w:t>
+      </w:r>
+      <w:proofErr w:type="spellEnd"/>
+      <w:r>
+        <w:rPr>
+          <w:lang w:val="es-ES"/>
+        </w:rPr>
+        <w:t xml:space="preserve"> en cuerpo e en alma e agora por eso dixo santo </w:t>
+      </w:r>
+      <w:proofErr w:type="spellStart"/>
+      <w:r>
+        <w:rPr>
+          <w:lang w:val="es-ES"/>
+        </w:rPr>
+        <w:t>Agostin</w:t>
+      </w:r>
+      <w:proofErr w:type="spellEnd"/>
+      <w:r>
+        <w:rPr>
+          <w:lang w:val="es-ES"/>
+        </w:rPr>
+        <w:t xml:space="preserve"> en un libro que es llamado </w:t>
+      </w:r>
+      <w:proofErr w:type="spellStart"/>
       <w:r>
         <w:rPr>
           <w:color w:val="E97132" w:themeColor="accent2"/>
           <w:lang w:val="es-ES"/>
         </w:rPr>
-        <w:t>Civitas Dei</w:t>
-      </w:r>
-      <w:r>
-        <w:rPr>
-          <w:lang w:val="es-ES"/>
-        </w:rPr>
-        <w:t xml:space="preserve"> e dize que fasta el dia del juizio que non es paraiso tan conplido como a de ser depues por razon de las almas que agora y estan como quier que toda ayan conplimiento de bien e de gloria por eso an agora una mengua en si e esta es por que codician ser tornados a los cuerpos donde salioron primero e esta codicia non la an ellos por que quisiesen la vida d este mundo mas que la gloria del paraiso mas an lo por que querrian que los cuerpos que les fueron mandados e obedecientes e que se vencioron de los sus sabores por las bondades de las almas fuesen con ellas ayuntadas de suno en la gloria del paraiso asi como lo an de ser del dia del juizio </w:t>
+        <w:t>Civitas</w:t>
+      </w:r>
+      <w:proofErr w:type="spellEnd"/>
+      <w:r>
+        <w:rPr>
+          <w:color w:val="E97132" w:themeColor="accent2"/>
+          <w:lang w:val="es-ES"/>
+        </w:rPr>
+        <w:t xml:space="preserve"> Dei</w:t>
+      </w:r>
+      <w:r>
+        <w:rPr>
+          <w:lang w:val="es-ES"/>
+        </w:rPr>
+        <w:t xml:space="preserve"> e dize que fasta el </w:t>
+      </w:r>
+      <w:proofErr w:type="spellStart"/>
+      <w:r>
+        <w:rPr>
+          <w:lang w:val="es-ES"/>
+        </w:rPr>
+        <w:t>dia</w:t>
+      </w:r>
+      <w:proofErr w:type="spellEnd"/>
+      <w:r>
+        <w:rPr>
+          <w:lang w:val="es-ES"/>
+        </w:rPr>
+        <w:t xml:space="preserve"> del </w:t>
+      </w:r>
+      <w:proofErr w:type="spellStart"/>
+      <w:r>
+        <w:rPr>
+          <w:lang w:val="es-ES"/>
+        </w:rPr>
+        <w:t>juizio</w:t>
+      </w:r>
+      <w:proofErr w:type="spellEnd"/>
+      <w:r>
+        <w:rPr>
+          <w:lang w:val="es-ES"/>
+        </w:rPr>
+        <w:t xml:space="preserve"> que non es </w:t>
+      </w:r>
+      <w:proofErr w:type="spellStart"/>
+      <w:r>
+        <w:rPr>
+          <w:lang w:val="es-ES"/>
+        </w:rPr>
+        <w:t>paraiso</w:t>
+      </w:r>
+      <w:proofErr w:type="spellEnd"/>
+      <w:r>
+        <w:rPr>
+          <w:lang w:val="es-ES"/>
+        </w:rPr>
+        <w:t xml:space="preserve"> tan </w:t>
+      </w:r>
+      <w:proofErr w:type="spellStart"/>
+      <w:r>
+        <w:rPr>
+          <w:lang w:val="es-ES"/>
+        </w:rPr>
+        <w:t>conplido</w:t>
+      </w:r>
+      <w:proofErr w:type="spellEnd"/>
+      <w:r>
+        <w:rPr>
+          <w:lang w:val="es-ES"/>
+        </w:rPr>
+        <w:t xml:space="preserve"> como </w:t>
+      </w:r>
+      <w:proofErr w:type="spellStart"/>
+      <w:r>
+        <w:rPr>
+          <w:lang w:val="es-ES"/>
+        </w:rPr>
+        <w:t>a</w:t>
+      </w:r>
+      <w:proofErr w:type="spellEnd"/>
+      <w:r>
+        <w:rPr>
+          <w:lang w:val="es-ES"/>
+        </w:rPr>
+        <w:t xml:space="preserve"> de ser </w:t>
+      </w:r>
+      <w:proofErr w:type="spellStart"/>
+      <w:r>
+        <w:rPr>
+          <w:lang w:val="es-ES"/>
+        </w:rPr>
+        <w:t>depues</w:t>
+      </w:r>
+      <w:proofErr w:type="spellEnd"/>
+      <w:r>
+        <w:rPr>
+          <w:lang w:val="es-ES"/>
+        </w:rPr>
+        <w:t xml:space="preserve"> por </w:t>
+      </w:r>
+      <w:proofErr w:type="spellStart"/>
+      <w:r>
+        <w:rPr>
+          <w:lang w:val="es-ES"/>
+        </w:rPr>
+        <w:t>razon</w:t>
+      </w:r>
+      <w:proofErr w:type="spellEnd"/>
+      <w:r>
+        <w:rPr>
+          <w:lang w:val="es-ES"/>
+        </w:rPr>
+        <w:t xml:space="preserve"> de las almas que agora y </w:t>
+      </w:r>
+      <w:proofErr w:type="spellStart"/>
+      <w:r>
+        <w:rPr>
+          <w:lang w:val="es-ES"/>
+        </w:rPr>
+        <w:t>estan</w:t>
+      </w:r>
+      <w:proofErr w:type="spellEnd"/>
+      <w:r>
+        <w:rPr>
+          <w:lang w:val="es-ES"/>
+        </w:rPr>
+        <w:t xml:space="preserve"> como quier que toda </w:t>
+      </w:r>
+      <w:proofErr w:type="spellStart"/>
+      <w:r>
+        <w:rPr>
+          <w:lang w:val="es-ES"/>
+        </w:rPr>
+        <w:t>ayan</w:t>
+      </w:r>
+      <w:proofErr w:type="spellEnd"/>
+      <w:r>
+        <w:rPr>
+          <w:lang w:val="es-ES"/>
+        </w:rPr>
+        <w:t xml:space="preserve"> </w:t>
+      </w:r>
+      <w:proofErr w:type="spellStart"/>
+      <w:r>
+        <w:rPr>
+          <w:lang w:val="es-ES"/>
+        </w:rPr>
+        <w:t>conplimiento</w:t>
+      </w:r>
+      <w:proofErr w:type="spellEnd"/>
+      <w:r>
+        <w:rPr>
+          <w:lang w:val="es-ES"/>
+        </w:rPr>
+        <w:t xml:space="preserve"> de bien e de gloria por eso </w:t>
+      </w:r>
+      <w:proofErr w:type="spellStart"/>
+      <w:r>
+        <w:rPr>
+          <w:lang w:val="es-ES"/>
+        </w:rPr>
+        <w:t>an</w:t>
+      </w:r>
+      <w:proofErr w:type="spellEnd"/>
+      <w:r>
+        <w:rPr>
+          <w:lang w:val="es-ES"/>
+        </w:rPr>
+        <w:t xml:space="preserve"> agora una mengua en si e esta es </w:t>
+      </w:r>
+      <w:proofErr w:type="spellStart"/>
+      <w:r>
+        <w:rPr>
+          <w:lang w:val="es-ES"/>
+        </w:rPr>
+        <w:t>por que</w:t>
+      </w:r>
+      <w:proofErr w:type="spellEnd"/>
+      <w:r>
+        <w:rPr>
+          <w:lang w:val="es-ES"/>
+        </w:rPr>
+        <w:t xml:space="preserve"> codician ser tornados a los cuerpos donde </w:t>
+      </w:r>
+      <w:proofErr w:type="spellStart"/>
+      <w:r>
+        <w:rPr>
+          <w:lang w:val="es-ES"/>
+        </w:rPr>
+        <w:t>salioron</w:t>
+      </w:r>
+      <w:proofErr w:type="spellEnd"/>
+      <w:r>
+        <w:rPr>
+          <w:lang w:val="es-ES"/>
+        </w:rPr>
+        <w:t xml:space="preserve"> primero e esta codicia non la </w:t>
+      </w:r>
+      <w:proofErr w:type="spellStart"/>
+      <w:r>
+        <w:rPr>
+          <w:lang w:val="es-ES"/>
+        </w:rPr>
+        <w:t>an</w:t>
+      </w:r>
+      <w:proofErr w:type="spellEnd"/>
+      <w:r>
+        <w:rPr>
+          <w:lang w:val="es-ES"/>
+        </w:rPr>
+        <w:t xml:space="preserve"> ellos por que quisiesen la vida d este mundo </w:t>
+      </w:r>
+      <w:proofErr w:type="spellStart"/>
+      <w:r>
+        <w:rPr>
+          <w:lang w:val="es-ES"/>
+        </w:rPr>
+        <w:t>mas</w:t>
+      </w:r>
+      <w:proofErr w:type="spellEnd"/>
+      <w:r>
+        <w:rPr>
+          <w:lang w:val="es-ES"/>
+        </w:rPr>
+        <w:t xml:space="preserve"> que la gloria del </w:t>
+      </w:r>
+      <w:proofErr w:type="spellStart"/>
+      <w:r>
+        <w:rPr>
+          <w:lang w:val="es-ES"/>
+        </w:rPr>
+        <w:t>paraiso</w:t>
+      </w:r>
+      <w:proofErr w:type="spellEnd"/>
+      <w:r>
+        <w:rPr>
+          <w:lang w:val="es-ES"/>
+        </w:rPr>
+        <w:t xml:space="preserve"> </w:t>
+      </w:r>
+      <w:proofErr w:type="spellStart"/>
+      <w:r>
+        <w:rPr>
+          <w:lang w:val="es-ES"/>
+        </w:rPr>
+        <w:t>mas</w:t>
+      </w:r>
+      <w:proofErr w:type="spellEnd"/>
+      <w:r>
+        <w:rPr>
+          <w:lang w:val="es-ES"/>
+        </w:rPr>
+        <w:t xml:space="preserve"> </w:t>
+      </w:r>
+      <w:proofErr w:type="spellStart"/>
+      <w:r>
+        <w:rPr>
+          <w:lang w:val="es-ES"/>
+        </w:rPr>
+        <w:t>an</w:t>
+      </w:r>
+      <w:proofErr w:type="spellEnd"/>
+      <w:r>
+        <w:rPr>
+          <w:lang w:val="es-ES"/>
+        </w:rPr>
+        <w:t xml:space="preserve"> lo por que </w:t>
+      </w:r>
+      <w:proofErr w:type="spellStart"/>
+      <w:r>
+        <w:rPr>
+          <w:lang w:val="es-ES"/>
+        </w:rPr>
+        <w:t>querrian</w:t>
+      </w:r>
+      <w:proofErr w:type="spellEnd"/>
+      <w:r>
+        <w:rPr>
+          <w:lang w:val="es-ES"/>
+        </w:rPr>
+        <w:t xml:space="preserve"> que los cuerpos que les fueron mandados e </w:t>
+      </w:r>
+      <w:proofErr w:type="spellStart"/>
+      <w:r>
+        <w:rPr>
+          <w:lang w:val="es-ES"/>
+        </w:rPr>
+        <w:t>obedecientes</w:t>
+      </w:r>
+      <w:proofErr w:type="spellEnd"/>
+      <w:r>
+        <w:rPr>
+          <w:lang w:val="es-ES"/>
+        </w:rPr>
+        <w:t xml:space="preserve"> e que se </w:t>
+      </w:r>
+      <w:proofErr w:type="spellStart"/>
+      <w:r>
+        <w:rPr>
+          <w:lang w:val="es-ES"/>
+        </w:rPr>
+        <w:t>vencioron</w:t>
+      </w:r>
+      <w:proofErr w:type="spellEnd"/>
+      <w:r>
+        <w:rPr>
+          <w:lang w:val="es-ES"/>
+        </w:rPr>
+        <w:t xml:space="preserve"> de los sus sabores por las bondades de las almas fuesen con ellas ayuntadas de </w:t>
+      </w:r>
+      <w:proofErr w:type="spellStart"/>
+      <w:r>
+        <w:rPr>
+          <w:lang w:val="es-ES"/>
+        </w:rPr>
+        <w:t>suno</w:t>
+      </w:r>
+      <w:proofErr w:type="spellEnd"/>
+      <w:r>
+        <w:rPr>
+          <w:lang w:val="es-ES"/>
+        </w:rPr>
+        <w:t xml:space="preserve"> en la gloria del </w:t>
+      </w:r>
+      <w:proofErr w:type="spellStart"/>
+      <w:r>
+        <w:rPr>
+          <w:lang w:val="es-ES"/>
+        </w:rPr>
+        <w:t>paraiso</w:t>
+      </w:r>
+      <w:proofErr w:type="spellEnd"/>
+      <w:r>
+        <w:rPr>
+          <w:lang w:val="es-ES"/>
+        </w:rPr>
+        <w:t xml:space="preserve"> </w:t>
+      </w:r>
+      <w:proofErr w:type="spellStart"/>
+      <w:r>
+        <w:rPr>
+          <w:lang w:val="es-ES"/>
+        </w:rPr>
+        <w:t>asi</w:t>
+      </w:r>
+      <w:proofErr w:type="spellEnd"/>
+      <w:r>
+        <w:rPr>
+          <w:lang w:val="es-ES"/>
+        </w:rPr>
+        <w:t xml:space="preserve"> como lo </w:t>
+      </w:r>
+      <w:proofErr w:type="spellStart"/>
+      <w:r>
+        <w:rPr>
+          <w:lang w:val="es-ES"/>
+        </w:rPr>
+        <w:t>an</w:t>
+      </w:r>
+      <w:proofErr w:type="spellEnd"/>
+      <w:r>
+        <w:rPr>
+          <w:lang w:val="es-ES"/>
+        </w:rPr>
+        <w:t xml:space="preserve"> de ser del </w:t>
+      </w:r>
+      <w:proofErr w:type="spellStart"/>
+      <w:r>
+        <w:rPr>
+          <w:lang w:val="es-ES"/>
+        </w:rPr>
+        <w:t>dia</w:t>
+      </w:r>
+      <w:proofErr w:type="spellEnd"/>
+      <w:r>
+        <w:rPr>
+          <w:lang w:val="es-ES"/>
+        </w:rPr>
+        <w:t xml:space="preserve"> del </w:t>
+      </w:r>
+      <w:proofErr w:type="spellStart"/>
+      <w:r>
+        <w:rPr>
+          <w:lang w:val="es-ES"/>
+        </w:rPr>
+        <w:t>juizio</w:t>
+      </w:r>
+      <w:proofErr w:type="spellEnd"/>
+      <w:r>
+        <w:rPr>
+          <w:lang w:val="es-ES"/>
+        </w:rPr>
+        <w:t xml:space="preserve"> </w:t>
       </w:r>
       <w:r>
         <w:rPr>
           <w:lang w:val="es-ES"/>
         </w:rPr>
         <w:lastRenderedPageBreak/>
-        <w:t>adelante las almas de consuno con los cuerpos gloficados o de aquella era adelantre seria el paraiso conplido e acabado del todo otro si de aquel dia en adelantre a semejança d esto asi serian los cuerpos e las almas ayuntados de suno en el infierno lo que agora non son si non en almas e de alli adelante si el galardon del bien en almas e en cuerpos e eso mesmo el galardon del mal</w:t>
+        <w:t xml:space="preserve">adelante las almas de consuno con los cuerpos </w:t>
+      </w:r>
+      <w:proofErr w:type="spellStart"/>
+      <w:r>
+        <w:rPr>
+          <w:lang w:val="es-ES"/>
+        </w:rPr>
+        <w:t>gloficados</w:t>
+      </w:r>
+      <w:proofErr w:type="spellEnd"/>
+      <w:r>
+        <w:rPr>
+          <w:lang w:val="es-ES"/>
+        </w:rPr>
+        <w:t xml:space="preserve"> o de aquella era </w:t>
+      </w:r>
+      <w:proofErr w:type="spellStart"/>
+      <w:r>
+        <w:rPr>
+          <w:lang w:val="es-ES"/>
+        </w:rPr>
+        <w:t>adelantre</w:t>
+      </w:r>
+      <w:proofErr w:type="spellEnd"/>
+      <w:r>
+        <w:rPr>
+          <w:lang w:val="es-ES"/>
+        </w:rPr>
+        <w:t xml:space="preserve"> </w:t>
+      </w:r>
+      <w:proofErr w:type="spellStart"/>
+      <w:r>
+        <w:rPr>
+          <w:lang w:val="es-ES"/>
+        </w:rPr>
+        <w:t>seria</w:t>
+      </w:r>
+      <w:proofErr w:type="spellEnd"/>
+      <w:r>
+        <w:rPr>
+          <w:lang w:val="es-ES"/>
+        </w:rPr>
+        <w:t xml:space="preserve"> el </w:t>
+      </w:r>
+      <w:proofErr w:type="spellStart"/>
+      <w:r>
+        <w:rPr>
+          <w:lang w:val="es-ES"/>
+        </w:rPr>
+        <w:t>paraiso</w:t>
+      </w:r>
+      <w:proofErr w:type="spellEnd"/>
+      <w:r>
+        <w:rPr>
+          <w:lang w:val="es-ES"/>
+        </w:rPr>
+        <w:t xml:space="preserve"> </w:t>
+      </w:r>
+      <w:proofErr w:type="spellStart"/>
+      <w:r>
+        <w:rPr>
+          <w:lang w:val="es-ES"/>
+        </w:rPr>
+        <w:t>conplido</w:t>
+      </w:r>
+      <w:proofErr w:type="spellEnd"/>
+      <w:r>
+        <w:rPr>
+          <w:lang w:val="es-ES"/>
+        </w:rPr>
+        <w:t xml:space="preserve"> </w:t>
+      </w:r>
+      <w:proofErr w:type="spellStart"/>
+      <w:r>
+        <w:rPr>
+          <w:lang w:val="es-ES"/>
+        </w:rPr>
+        <w:t>e</w:t>
+      </w:r>
+      <w:proofErr w:type="spellEnd"/>
+      <w:r>
+        <w:rPr>
+          <w:lang w:val="es-ES"/>
+        </w:rPr>
+        <w:t xml:space="preserve"> acabado del todo otro si de aquel </w:t>
+      </w:r>
+      <w:proofErr w:type="spellStart"/>
+      <w:r>
+        <w:rPr>
+          <w:lang w:val="es-ES"/>
+        </w:rPr>
+        <w:t>dia</w:t>
+      </w:r>
+      <w:proofErr w:type="spellEnd"/>
+      <w:r>
+        <w:rPr>
+          <w:lang w:val="es-ES"/>
+        </w:rPr>
+        <w:t xml:space="preserve"> en </w:t>
+      </w:r>
+      <w:proofErr w:type="spellStart"/>
+      <w:r>
+        <w:rPr>
+          <w:lang w:val="es-ES"/>
+        </w:rPr>
+        <w:t>adelantre</w:t>
+      </w:r>
+      <w:proofErr w:type="spellEnd"/>
+      <w:r>
+        <w:rPr>
+          <w:lang w:val="es-ES"/>
+        </w:rPr>
+        <w:t xml:space="preserve"> a </w:t>
+      </w:r>
+      <w:proofErr w:type="spellStart"/>
+      <w:r>
+        <w:rPr>
+          <w:lang w:val="es-ES"/>
+        </w:rPr>
+        <w:t>semejança</w:t>
+      </w:r>
+      <w:proofErr w:type="spellEnd"/>
+      <w:r>
+        <w:rPr>
+          <w:lang w:val="es-ES"/>
+        </w:rPr>
+        <w:t xml:space="preserve"> d esto </w:t>
+      </w:r>
+      <w:proofErr w:type="spellStart"/>
+      <w:r>
+        <w:rPr>
+          <w:lang w:val="es-ES"/>
+        </w:rPr>
+        <w:t>asi</w:t>
+      </w:r>
+      <w:proofErr w:type="spellEnd"/>
+      <w:r>
+        <w:rPr>
+          <w:lang w:val="es-ES"/>
+        </w:rPr>
+        <w:t xml:space="preserve"> </w:t>
+      </w:r>
+      <w:proofErr w:type="spellStart"/>
+      <w:r>
+        <w:rPr>
+          <w:lang w:val="es-ES"/>
+        </w:rPr>
+        <w:t>serian</w:t>
+      </w:r>
+      <w:proofErr w:type="spellEnd"/>
+      <w:r>
+        <w:rPr>
+          <w:lang w:val="es-ES"/>
+        </w:rPr>
+        <w:t xml:space="preserve"> los cuerpos </w:t>
+      </w:r>
+      <w:proofErr w:type="spellStart"/>
+      <w:r>
+        <w:rPr>
+          <w:lang w:val="es-ES"/>
+        </w:rPr>
+        <w:t>e</w:t>
+      </w:r>
+      <w:proofErr w:type="spellEnd"/>
+      <w:r>
+        <w:rPr>
+          <w:lang w:val="es-ES"/>
+        </w:rPr>
+        <w:t xml:space="preserve"> las almas ayuntados de </w:t>
+      </w:r>
+      <w:proofErr w:type="spellStart"/>
+      <w:r>
+        <w:rPr>
+          <w:lang w:val="es-ES"/>
+        </w:rPr>
+        <w:t>suno</w:t>
+      </w:r>
+      <w:proofErr w:type="spellEnd"/>
+      <w:r>
+        <w:rPr>
+          <w:lang w:val="es-ES"/>
+        </w:rPr>
+        <w:t xml:space="preserve"> en el infierno lo que agora non son si non en almas e de </w:t>
+      </w:r>
+      <w:proofErr w:type="spellStart"/>
+      <w:r>
+        <w:rPr>
+          <w:lang w:val="es-ES"/>
+        </w:rPr>
+        <w:t>alli</w:t>
+      </w:r>
+      <w:proofErr w:type="spellEnd"/>
+      <w:r>
+        <w:rPr>
+          <w:lang w:val="es-ES"/>
+        </w:rPr>
+        <w:t xml:space="preserve"> adelante si el </w:t>
+      </w:r>
+      <w:proofErr w:type="spellStart"/>
+      <w:r>
+        <w:rPr>
+          <w:lang w:val="es-ES"/>
+        </w:rPr>
+        <w:t>galardon</w:t>
+      </w:r>
+      <w:proofErr w:type="spellEnd"/>
+      <w:r>
+        <w:rPr>
+          <w:lang w:val="es-ES"/>
+        </w:rPr>
+        <w:t xml:space="preserve"> del bien en almas e en cuerpos e eso mesmo el </w:t>
+      </w:r>
+      <w:proofErr w:type="spellStart"/>
+      <w:r>
+        <w:rPr>
+          <w:lang w:val="es-ES"/>
+        </w:rPr>
+        <w:t>galardon</w:t>
+      </w:r>
+      <w:proofErr w:type="spellEnd"/>
+      <w:r>
+        <w:rPr>
+          <w:lang w:val="es-ES"/>
+        </w:rPr>
+        <w:t xml:space="preserve"> del mal</w:t>
       </w:r>
     </w:p>
     <w:sectPr>
@@ -180,7 +4704,7 @@
 </file>
 
 <file path=word/styles.xml><?xml version="1.0" encoding="utf-8"?>
-<w:styles xmlns:mc="http://schemas.openxmlformats.org/markup-compatibility/2006" xmlns:r="http://schemas.openxmlformats.org/officeDocument/2006/relationships" xmlns:w="http://schemas.openxmlformats.org/wordprocessingml/2006/main" xmlns:w14="http://schemas.microsoft.com/office/word/2010/wordml" xmlns:w15="http://schemas.microsoft.com/office/word/2012/wordml" xmlns:w16cex="http://schemas.microsoft.com/office/word/2018/wordml/cex" xmlns:w16cid="http://schemas.microsoft.com/office/word/2016/wordml/cid" xmlns:w16="http://schemas.microsoft.com/office/word/2018/wordml" xmlns:w16du="http://schemas.microsoft.com/office/word/2023/wordml/word16du" xmlns:w16sdtdh="http://schemas.microsoft.com/office/word/2020/wordml/sdtdatahash" xmlns:w16se="http://schemas.microsoft.com/office/word/2015/wordml/symex" mc:Ignorable="w14 w15 w16se w16cid w16 w16cex w16sdtdh w16du">
+<w:styles xmlns:mc="http://schemas.openxmlformats.org/markup-compatibility/2006" xmlns:r="http://schemas.openxmlformats.org/officeDocument/2006/relationships" xmlns:w="http://schemas.openxmlformats.org/wordprocessingml/2006/main" xmlns:w14="http://schemas.microsoft.com/office/word/2010/wordml" xmlns:w15="http://schemas.microsoft.com/office/word/2012/wordml" xmlns:w16cex="http://schemas.microsoft.com/office/word/2018/wordml/cex" xmlns:w16cid="http://schemas.microsoft.com/office/word/2016/wordml/cid" xmlns:w16="http://schemas.microsoft.com/office/word/2018/wordml" xmlns:w16du="http://schemas.microsoft.com/office/word/2023/wordml/word16du" xmlns:w16sdtdh="http://schemas.microsoft.com/office/word/2020/wordml/sdtdatahash" xmlns:w16sdtfl="http://schemas.microsoft.com/office/word/2024/wordml/sdtformatlock" xmlns:w16se="http://schemas.microsoft.com/office/word/2015/wordml/symex" mc:Ignorable="w14 w15 w16se w16cid w16 w16cex w16sdtdh w16sdtfl w16du">
   <w:docDefaults>
     <w:rPrDefault>
       <w:rPr>
